--- a/Documentatie/Logboek.docx
+++ b/Documentatie/Logboek.docx
@@ -51,6 +51,13 @@
     </w:p>
     <w:sdt>
       <w:sdtPr>
+        <w:rPr>
+          <w:rFonts w:asciiTheme="minorHAnsi" w:eastAsiaTheme="minorHAnsi" w:hAnsiTheme="minorHAnsi" w:cstheme="minorBidi"/>
+          <w:color w:val="auto"/>
+          <w:sz w:val="22"/>
+          <w:szCs w:val="22"/>
+          <w:lang w:eastAsia="en-US"/>
+        </w:rPr>
         <w:id w:val="2052730787"/>
         <w:docPartObj>
           <w:docPartGallery w:val="Table of Contents"/>
@@ -59,13 +66,8 @@
       </w:sdtPr>
       <w:sdtEndPr>
         <w:rPr>
-          <w:rFonts w:asciiTheme="minorHAnsi" w:eastAsiaTheme="minorHAnsi" w:hAnsiTheme="minorHAnsi" w:cstheme="minorBidi"/>
-          <w:b/>
-          <w:bCs/>
-          <w:color w:val="auto"/>
-          <w:sz w:val="22"/>
-          <w:szCs w:val="22"/>
-          <w:lang w:eastAsia="en-US"/>
+          <w:b/>
+          <w:bCs/>
         </w:rPr>
       </w:sdtEndPr>
       <w:sdtContent>
@@ -319,6 +321,7 @@
       </w:pPr>
       <w:bookmarkStart w:id="1" w:name="_Toc122003541"/>
       <w:r>
+        <w:lastRenderedPageBreak/>
         <w:t>Sprint 1</w:t>
       </w:r>
       <w:bookmarkEnd w:id="1"/>
@@ -566,6 +569,106 @@
         <w:t>Lenn</w:t>
       </w:r>
       <w:proofErr w:type="spellEnd"/>
+    </w:p>
+    <w:p>
+      <w:pPr>
+        <w:rPr>
+          <w:b/>
+          <w:bCs/>
+        </w:rPr>
+      </w:pPr>
+      <w:r>
+        <w:t xml:space="preserve">Bioscoop details pagina (looks): </w:t>
+      </w:r>
+      <w:r>
+        <w:rPr>
+          <w:b/>
+          <w:bCs/>
+        </w:rPr>
+        <w:t>Denise</w:t>
+      </w:r>
+    </w:p>
+    <w:p>
+      <w:pPr>
+        <w:rPr>
+          <w:b/>
+          <w:bCs/>
+        </w:rPr>
+      </w:pPr>
+      <w:r>
+        <w:t xml:space="preserve">Registreren: </w:t>
+      </w:r>
+      <w:proofErr w:type="spellStart"/>
+      <w:r>
+        <w:rPr>
+          <w:b/>
+          <w:bCs/>
+        </w:rPr>
+        <w:t>Lenn</w:t>
+      </w:r>
+      <w:proofErr w:type="spellEnd"/>
+    </w:p>
+    <w:p>
+      <w:pPr>
+        <w:rPr>
+          <w:b/>
+          <w:bCs/>
+        </w:rPr>
+      </w:pPr>
+      <w:r>
+        <w:t xml:space="preserve">Login: </w:t>
+      </w:r>
+      <w:r>
+        <w:rPr>
+          <w:b/>
+          <w:bCs/>
+        </w:rPr>
+        <w:t>Stan</w:t>
+      </w:r>
+    </w:p>
+    <w:p>
+      <w:pPr>
+        <w:rPr>
+          <w:b/>
+          <w:bCs/>
+        </w:rPr>
+      </w:pPr>
+      <w:r>
+        <w:t xml:space="preserve">Error pagina’s: </w:t>
+      </w:r>
+      <w:proofErr w:type="spellStart"/>
+      <w:r>
+        <w:rPr>
+          <w:b/>
+          <w:bCs/>
+        </w:rPr>
+        <w:t>Lenn</w:t>
+      </w:r>
+      <w:proofErr w:type="spellEnd"/>
+    </w:p>
+    <w:p>
+      <w:pPr>
+        <w:rPr>
+          <w:b/>
+          <w:bCs/>
+        </w:rPr>
+      </w:pPr>
+      <w:r>
+        <w:t xml:space="preserve">Wireframe </w:t>
+      </w:r>
+      <w:r>
+        <w:t>bioscoop vestigingen</w:t>
+      </w:r>
+      <w:r>
+        <w:t xml:space="preserve">: </w:t>
+      </w:r>
+      <w:r>
+        <w:rPr>
+          <w:b/>
+          <w:bCs/>
+        </w:rPr>
+        <w:t>Denise</w:t>
+      </w:r>
     </w:p>
     <w:p>
       <w:pPr>
@@ -589,10 +692,8 @@
       </w:pPr>
       <w:bookmarkStart w:id="2" w:name="_Toc122003542"/>
       <w:r>
-        <w:t xml:space="preserve">Sprint </w:t>
-      </w:r>
-      <w:r>
-        <w:t>2</w:t>
+        <w:lastRenderedPageBreak/>
+        <w:t>Sprint 2</w:t>
       </w:r>
       <w:bookmarkEnd w:id="2"/>
     </w:p>

--- a/Documentatie/Logboek.docx
+++ b/Documentatie/Logboek.docx
@@ -356,28 +356,36 @@
           <w:bCs/>
         </w:rPr>
       </w:pPr>
-      <w:r>
-        <w:t xml:space="preserve">Wireframes CMS: </w:t>
-      </w:r>
       <w:proofErr w:type="spellStart"/>
       <w:r>
+        <w:t>Wireframes</w:t>
+      </w:r>
+      <w:proofErr w:type="spellEnd"/>
+      <w:r>
+        <w:t xml:space="preserve"> CMS: </w:t>
+      </w:r>
+      <w:r>
         <w:rPr>
           <w:b/>
           <w:bCs/>
         </w:rPr>
         <w:t>Lenn</w:t>
       </w:r>
+    </w:p>
+    <w:p>
+      <w:pPr>
+        <w:rPr>
+          <w:b/>
+          <w:bCs/>
+        </w:rPr>
+      </w:pPr>
+      <w:proofErr w:type="spellStart"/>
+      <w:r>
+        <w:t>Wireframe</w:t>
+      </w:r>
       <w:proofErr w:type="spellEnd"/>
-    </w:p>
-    <w:p>
-      <w:pPr>
-        <w:rPr>
-          <w:b/>
-          <w:bCs/>
-        </w:rPr>
-      </w:pPr>
-      <w:r>
-        <w:t xml:space="preserve">Wireframe bioscoop details pagina: </w:t>
+      <w:r>
+        <w:t xml:space="preserve"> bioscoop details pagina: </w:t>
       </w:r>
       <w:r>
         <w:rPr>
@@ -394,8 +402,13 @@
           <w:bCs/>
         </w:rPr>
       </w:pPr>
-      <w:r>
-        <w:t xml:space="preserve">Wireframe homepage: </w:t>
+      <w:proofErr w:type="spellStart"/>
+      <w:r>
+        <w:t>Wireframe</w:t>
+      </w:r>
+      <w:proofErr w:type="spellEnd"/>
+      <w:r>
+        <w:t xml:space="preserve"> homepage: </w:t>
       </w:r>
       <w:r>
         <w:rPr>
@@ -415,32 +428,224 @@
       <w:r>
         <w:t xml:space="preserve">Technisch ontwerp: </w:t>
       </w:r>
+      <w:r>
+        <w:rPr>
+          <w:b/>
+          <w:bCs/>
+        </w:rPr>
+        <w:t>Lenn + Denise</w:t>
+      </w:r>
+    </w:p>
+    <w:p>
+      <w:pPr>
+        <w:rPr>
+          <w:b/>
+          <w:bCs/>
+        </w:rPr>
+      </w:pPr>
+      <w:r>
+        <w:t xml:space="preserve">Functioneel ontwerp: </w:t>
+      </w:r>
+      <w:r>
+        <w:rPr>
+          <w:b/>
+          <w:bCs/>
+        </w:rPr>
+        <w:t>Denise</w:t>
+      </w:r>
+    </w:p>
+    <w:p>
+      <w:pPr>
+        <w:rPr>
+          <w:b/>
+          <w:bCs/>
+        </w:rPr>
+      </w:pPr>
+      <w:r>
+        <w:t xml:space="preserve">Logboek: </w:t>
+      </w:r>
+      <w:r>
+        <w:rPr>
+          <w:b/>
+          <w:bCs/>
+        </w:rPr>
+        <w:t>Denise</w:t>
+      </w:r>
+    </w:p>
+    <w:p>
+      <w:pPr>
+        <w:rPr>
+          <w:b/>
+          <w:bCs/>
+        </w:rPr>
+      </w:pPr>
       <w:proofErr w:type="spellStart"/>
       <w:r>
+        <w:t>Navbar</w:t>
+      </w:r>
+      <w:proofErr w:type="spellEnd"/>
+      <w:r>
+        <w:t xml:space="preserve">: </w:t>
+      </w:r>
+      <w:r>
+        <w:rPr>
+          <w:b/>
+          <w:bCs/>
+        </w:rPr>
+        <w:t>Stan + Lenn</w:t>
+      </w:r>
+    </w:p>
+    <w:p>
+      <w:pPr>
+        <w:rPr>
+          <w:b/>
+          <w:bCs/>
+        </w:rPr>
+      </w:pPr>
+      <w:proofErr w:type="spellStart"/>
+      <w:r>
+        <w:t>Footer</w:t>
+      </w:r>
+      <w:proofErr w:type="spellEnd"/>
+      <w:r>
+        <w:t xml:space="preserve">: </w:t>
+      </w:r>
+      <w:r>
+        <w:rPr>
+          <w:b/>
+          <w:bCs/>
+        </w:rPr>
+        <w:t>Denise</w:t>
+      </w:r>
+    </w:p>
+    <w:p>
+      <w:pPr>
+        <w:rPr>
+          <w:b/>
+          <w:bCs/>
+        </w:rPr>
+      </w:pPr>
+      <w:r>
+        <w:t xml:space="preserve">Homepagina: </w:t>
+      </w:r>
+      <w:r>
+        <w:rPr>
+          <w:b/>
+          <w:bCs/>
+        </w:rPr>
+        <w:t>Lenn + Stan</w:t>
+      </w:r>
+    </w:p>
+    <w:p>
+      <w:pPr>
+        <w:rPr>
+          <w:b/>
+          <w:bCs/>
+        </w:rPr>
+      </w:pPr>
+      <w:r>
+        <w:t xml:space="preserve">Database opzetten: </w:t>
+      </w:r>
+      <w:r>
         <w:rPr>
           <w:b/>
           <w:bCs/>
         </w:rPr>
         <w:t>Lenn</w:t>
       </w:r>
+    </w:p>
+    <w:p>
+      <w:pPr>
+        <w:rPr>
+          <w:b/>
+          <w:bCs/>
+        </w:rPr>
+      </w:pPr>
+      <w:r>
+        <w:t xml:space="preserve">Bioscoop details pagina (looks): </w:t>
+      </w:r>
+      <w:r>
+        <w:rPr>
+          <w:b/>
+          <w:bCs/>
+        </w:rPr>
+        <w:t>Denise</w:t>
+      </w:r>
+    </w:p>
+    <w:p>
+      <w:pPr>
+        <w:rPr>
+          <w:b/>
+          <w:bCs/>
+        </w:rPr>
+      </w:pPr>
+      <w:r>
+        <w:t xml:space="preserve">Registreren: </w:t>
+      </w:r>
+      <w:r>
+        <w:rPr>
+          <w:b/>
+          <w:bCs/>
+        </w:rPr>
+        <w:t>Lenn</w:t>
+      </w:r>
+    </w:p>
+    <w:p>
+      <w:pPr>
+        <w:rPr>
+          <w:b/>
+          <w:bCs/>
+        </w:rPr>
+      </w:pPr>
+      <w:r>
+        <w:t xml:space="preserve">Login: </w:t>
+      </w:r>
+      <w:r>
+        <w:rPr>
+          <w:b/>
+          <w:bCs/>
+        </w:rPr>
+        <w:t>Stan</w:t>
+      </w:r>
+    </w:p>
+    <w:p>
+      <w:pPr>
+        <w:rPr>
+          <w:b/>
+          <w:bCs/>
+        </w:rPr>
+      </w:pPr>
+      <w:r>
+        <w:t xml:space="preserve">Error pagina’s: </w:t>
+      </w:r>
+      <w:r>
+        <w:rPr>
+          <w:b/>
+          <w:bCs/>
+        </w:rPr>
+        <w:t>Lenn</w:t>
+      </w:r>
+    </w:p>
+    <w:p>
+      <w:pPr>
+        <w:rPr>
+          <w:b/>
+          <w:bCs/>
+        </w:rPr>
+      </w:pPr>
+      <w:proofErr w:type="spellStart"/>
+      <w:r>
+        <w:t>Wireframe</w:t>
+      </w:r>
       <w:proofErr w:type="spellEnd"/>
       <w:r>
-        <w:rPr>
-          <w:b/>
-          <w:bCs/>
-        </w:rPr>
-        <w:t xml:space="preserve"> + Denise</w:t>
-      </w:r>
-    </w:p>
-    <w:p>
-      <w:pPr>
-        <w:rPr>
-          <w:b/>
-          <w:bCs/>
-        </w:rPr>
-      </w:pPr>
-      <w:r>
-        <w:t xml:space="preserve">Functioneel ontwerp: </w:t>
+        <w:t xml:space="preserve"> </w:t>
+      </w:r>
+      <w:r>
+        <w:t>bioscoop vestigingen</w:t>
+      </w:r>
+      <w:r>
+        <w:t xml:space="preserve">: </w:t>
       </w:r>
       <w:r>
         <w:rPr>
@@ -458,216 +663,32 @@
         </w:rPr>
       </w:pPr>
       <w:r>
-        <w:t xml:space="preserve">Logboek: </w:t>
-      </w:r>
-      <w:r>
-        <w:rPr>
-          <w:b/>
-          <w:bCs/>
-        </w:rPr>
-        <w:t>Denise</w:t>
-      </w:r>
-    </w:p>
-    <w:p>
-      <w:pPr>
-        <w:rPr>
-          <w:b/>
-          <w:bCs/>
-        </w:rPr>
-      </w:pPr>
-      <w:proofErr w:type="spellStart"/>
-      <w:r>
-        <w:t>Navbar</w:t>
-      </w:r>
-      <w:proofErr w:type="spellEnd"/>
-      <w:r>
-        <w:t xml:space="preserve">: </w:t>
-      </w:r>
-      <w:r>
-        <w:rPr>
-          <w:b/>
-          <w:bCs/>
-        </w:rPr>
-        <w:t xml:space="preserve">Stan + </w:t>
-      </w:r>
-      <w:proofErr w:type="spellStart"/>
+        <w:t>Tijdsloten maken voor de bioscoop detail page:</w:t>
+      </w:r>
+      <w:r>
+        <w:rPr>
+          <w:b/>
+          <w:bCs/>
+        </w:rPr>
+        <w:t xml:space="preserve"> Lenn</w:t>
+      </w:r>
+    </w:p>
+    <w:p>
+      <w:pPr>
+        <w:rPr>
+          <w:b/>
+          <w:bCs/>
+        </w:rPr>
+      </w:pPr>
+      <w:r>
+        <w:t xml:space="preserve">Display functie gemaakt voor de tijdsloten: </w:t>
+      </w:r>
       <w:r>
         <w:rPr>
           <w:b/>
           <w:bCs/>
         </w:rPr>
         <w:t>Lenn</w:t>
-      </w:r>
-      <w:proofErr w:type="spellEnd"/>
-    </w:p>
-    <w:p>
-      <w:pPr>
-        <w:rPr>
-          <w:b/>
-          <w:bCs/>
-        </w:rPr>
-      </w:pPr>
-      <w:proofErr w:type="spellStart"/>
-      <w:r>
-        <w:t>Footer</w:t>
-      </w:r>
-      <w:proofErr w:type="spellEnd"/>
-      <w:r>
-        <w:t xml:space="preserve">: </w:t>
-      </w:r>
-      <w:r>
-        <w:rPr>
-          <w:b/>
-          <w:bCs/>
-        </w:rPr>
-        <w:t>Denise</w:t>
-      </w:r>
-    </w:p>
-    <w:p>
-      <w:pPr>
-        <w:rPr>
-          <w:b/>
-          <w:bCs/>
-        </w:rPr>
-      </w:pPr>
-      <w:r>
-        <w:t xml:space="preserve">Homepagina: </w:t>
-      </w:r>
-      <w:proofErr w:type="spellStart"/>
-      <w:r>
-        <w:rPr>
-          <w:b/>
-          <w:bCs/>
-        </w:rPr>
-        <w:t>Lenn</w:t>
-      </w:r>
-      <w:proofErr w:type="spellEnd"/>
-      <w:r>
-        <w:rPr>
-          <w:b/>
-          <w:bCs/>
-        </w:rPr>
-        <w:t xml:space="preserve"> + Stan</w:t>
-      </w:r>
-    </w:p>
-    <w:p>
-      <w:pPr>
-        <w:rPr>
-          <w:b/>
-          <w:bCs/>
-        </w:rPr>
-      </w:pPr>
-      <w:r>
-        <w:t xml:space="preserve">Database opzetten: </w:t>
-      </w:r>
-      <w:proofErr w:type="spellStart"/>
-      <w:r>
-        <w:rPr>
-          <w:b/>
-          <w:bCs/>
-        </w:rPr>
-        <w:t>Lenn</w:t>
-      </w:r>
-      <w:proofErr w:type="spellEnd"/>
-    </w:p>
-    <w:p>
-      <w:pPr>
-        <w:rPr>
-          <w:b/>
-          <w:bCs/>
-        </w:rPr>
-      </w:pPr>
-      <w:r>
-        <w:t xml:space="preserve">Bioscoop details pagina (looks): </w:t>
-      </w:r>
-      <w:r>
-        <w:rPr>
-          <w:b/>
-          <w:bCs/>
-        </w:rPr>
-        <w:t>Denise</w:t>
-      </w:r>
-    </w:p>
-    <w:p>
-      <w:pPr>
-        <w:rPr>
-          <w:b/>
-          <w:bCs/>
-        </w:rPr>
-      </w:pPr>
-      <w:r>
-        <w:t xml:space="preserve">Registreren: </w:t>
-      </w:r>
-      <w:proofErr w:type="spellStart"/>
-      <w:r>
-        <w:rPr>
-          <w:b/>
-          <w:bCs/>
-        </w:rPr>
-        <w:t>Lenn</w:t>
-      </w:r>
-      <w:proofErr w:type="spellEnd"/>
-    </w:p>
-    <w:p>
-      <w:pPr>
-        <w:rPr>
-          <w:b/>
-          <w:bCs/>
-        </w:rPr>
-      </w:pPr>
-      <w:r>
-        <w:t xml:space="preserve">Login: </w:t>
-      </w:r>
-      <w:r>
-        <w:rPr>
-          <w:b/>
-          <w:bCs/>
-        </w:rPr>
-        <w:t>Stan</w:t>
-      </w:r>
-    </w:p>
-    <w:p>
-      <w:pPr>
-        <w:rPr>
-          <w:b/>
-          <w:bCs/>
-        </w:rPr>
-      </w:pPr>
-      <w:r>
-        <w:t xml:space="preserve">Error pagina’s: </w:t>
-      </w:r>
-      <w:proofErr w:type="spellStart"/>
-      <w:r>
-        <w:rPr>
-          <w:b/>
-          <w:bCs/>
-        </w:rPr>
-        <w:t>Lenn</w:t>
-      </w:r>
-      <w:proofErr w:type="spellEnd"/>
-    </w:p>
-    <w:p>
-      <w:pPr>
-        <w:rPr>
-          <w:b/>
-          <w:bCs/>
-        </w:rPr>
-      </w:pPr>
-      <w:r>
-        <w:t xml:space="preserve">Wireframe </w:t>
-      </w:r>
-      <w:r>
-        <w:t>bioscoop vestigingen</w:t>
-      </w:r>
-      <w:r>
-        <w:t xml:space="preserve">: </w:t>
-      </w:r>
-      <w:r>
-        <w:rPr>
-          <w:b/>
-          <w:bCs/>
-        </w:rPr>
-        <w:t>Denise</w:t>
       </w:r>
     </w:p>
     <w:p>

--- a/Documentatie/Logboek.docx
+++ b/Documentatie/Logboek.docx
@@ -354,15 +354,225 @@
         <w:rPr>
           <w:b/>
           <w:bCs/>
-        </w:rPr>
-      </w:pPr>
+          <w:lang w:val="en-GB"/>
+        </w:rPr>
+      </w:pPr>
+      <w:r>
+        <w:rPr>
+          <w:lang w:val="en-GB"/>
+        </w:rPr>
+        <w:t xml:space="preserve">Wireframes CMS: </w:t>
+      </w:r>
+      <w:r>
+        <w:rPr>
+          <w:b/>
+          <w:bCs/>
+          <w:lang w:val="en-GB"/>
+        </w:rPr>
+        <w:t>Lenn</w:t>
+      </w:r>
+    </w:p>
+    <w:p>
+      <w:pPr>
+        <w:rPr>
+          <w:b/>
+          <w:bCs/>
+          <w:lang w:val="en-GB"/>
+        </w:rPr>
+      </w:pPr>
+      <w:r>
+        <w:rPr>
+          <w:lang w:val="en-GB"/>
+        </w:rPr>
+        <w:t xml:space="preserve">Wireframe </w:t>
+      </w:r>
       <w:proofErr w:type="spellStart"/>
       <w:r>
-        <w:t>Wireframes</w:t>
+        <w:rPr>
+          <w:lang w:val="en-GB"/>
+        </w:rPr>
+        <w:t>bioscoop</w:t>
       </w:r>
       <w:proofErr w:type="spellEnd"/>
       <w:r>
-        <w:t xml:space="preserve"> CMS: </w:t>
+        <w:rPr>
+          <w:lang w:val="en-GB"/>
+        </w:rPr>
+        <w:t xml:space="preserve"> details </w:t>
+      </w:r>
+      <w:proofErr w:type="spellStart"/>
+      <w:r>
+        <w:rPr>
+          <w:lang w:val="en-GB"/>
+        </w:rPr>
+        <w:t>pagina</w:t>
+      </w:r>
+      <w:proofErr w:type="spellEnd"/>
+      <w:r>
+        <w:rPr>
+          <w:lang w:val="en-GB"/>
+        </w:rPr>
+        <w:t xml:space="preserve">: </w:t>
+      </w:r>
+      <w:r>
+        <w:rPr>
+          <w:b/>
+          <w:bCs/>
+          <w:lang w:val="en-GB"/>
+        </w:rPr>
+        <w:t>Denise</w:t>
+      </w:r>
+    </w:p>
+    <w:p>
+      <w:pPr>
+        <w:rPr>
+          <w:b/>
+          <w:bCs/>
+        </w:rPr>
+      </w:pPr>
+      <w:proofErr w:type="spellStart"/>
+      <w:r>
+        <w:t>Wireframe</w:t>
+      </w:r>
+      <w:proofErr w:type="spellEnd"/>
+      <w:r>
+        <w:t xml:space="preserve"> homepage: </w:t>
+      </w:r>
+      <w:r>
+        <w:rPr>
+          <w:b/>
+          <w:bCs/>
+        </w:rPr>
+        <w:t>Stan</w:t>
+      </w:r>
+    </w:p>
+    <w:p>
+      <w:pPr>
+        <w:rPr>
+          <w:b/>
+          <w:bCs/>
+        </w:rPr>
+      </w:pPr>
+      <w:r>
+        <w:t xml:space="preserve">Technisch ontwerp: </w:t>
+      </w:r>
+      <w:r>
+        <w:rPr>
+          <w:b/>
+          <w:bCs/>
+        </w:rPr>
+        <w:t>Lenn + Denise</w:t>
+      </w:r>
+    </w:p>
+    <w:p>
+      <w:pPr>
+        <w:rPr>
+          <w:b/>
+          <w:bCs/>
+        </w:rPr>
+      </w:pPr>
+      <w:r>
+        <w:t xml:space="preserve">Functioneel ontwerp: </w:t>
+      </w:r>
+      <w:r>
+        <w:rPr>
+          <w:b/>
+          <w:bCs/>
+        </w:rPr>
+        <w:t>Denise</w:t>
+      </w:r>
+    </w:p>
+    <w:p>
+      <w:pPr>
+        <w:rPr>
+          <w:b/>
+          <w:bCs/>
+        </w:rPr>
+      </w:pPr>
+      <w:r>
+        <w:t xml:space="preserve">Logboek: </w:t>
+      </w:r>
+      <w:r>
+        <w:rPr>
+          <w:b/>
+          <w:bCs/>
+        </w:rPr>
+        <w:t>Denise</w:t>
+      </w:r>
+    </w:p>
+    <w:p>
+      <w:pPr>
+        <w:rPr>
+          <w:b/>
+          <w:bCs/>
+        </w:rPr>
+      </w:pPr>
+      <w:proofErr w:type="spellStart"/>
+      <w:r>
+        <w:t>Navbar</w:t>
+      </w:r>
+      <w:proofErr w:type="spellEnd"/>
+      <w:r>
+        <w:t xml:space="preserve">: </w:t>
+      </w:r>
+      <w:r>
+        <w:rPr>
+          <w:b/>
+          <w:bCs/>
+        </w:rPr>
+        <w:t>Stan + Lenn</w:t>
+      </w:r>
+    </w:p>
+    <w:p>
+      <w:pPr>
+        <w:rPr>
+          <w:b/>
+          <w:bCs/>
+        </w:rPr>
+      </w:pPr>
+      <w:proofErr w:type="spellStart"/>
+      <w:r>
+        <w:t>Footer</w:t>
+      </w:r>
+      <w:proofErr w:type="spellEnd"/>
+      <w:r>
+        <w:t xml:space="preserve">: </w:t>
+      </w:r>
+      <w:r>
+        <w:rPr>
+          <w:b/>
+          <w:bCs/>
+        </w:rPr>
+        <w:t>Denise</w:t>
+      </w:r>
+    </w:p>
+    <w:p>
+      <w:pPr>
+        <w:rPr>
+          <w:b/>
+          <w:bCs/>
+        </w:rPr>
+      </w:pPr>
+      <w:r>
+        <w:t xml:space="preserve">Homepagina: </w:t>
+      </w:r>
+      <w:r>
+        <w:rPr>
+          <w:b/>
+          <w:bCs/>
+        </w:rPr>
+        <w:t>Lenn + Stan</w:t>
+      </w:r>
+    </w:p>
+    <w:p>
+      <w:pPr>
+        <w:rPr>
+          <w:b/>
+          <w:bCs/>
+        </w:rPr>
+      </w:pPr>
+      <w:r>
+        <w:t xml:space="preserve">Database opzetten: </w:t>
       </w:r>
       <w:r>
         <w:rPr>
@@ -379,13 +589,91 @@
           <w:bCs/>
         </w:rPr>
       </w:pPr>
+      <w:r>
+        <w:t xml:space="preserve">Bioscoop details pagina (looks): </w:t>
+      </w:r>
+      <w:r>
+        <w:rPr>
+          <w:b/>
+          <w:bCs/>
+        </w:rPr>
+        <w:t>Denise</w:t>
+      </w:r>
+    </w:p>
+    <w:p>
+      <w:pPr>
+        <w:rPr>
+          <w:b/>
+          <w:bCs/>
+        </w:rPr>
+      </w:pPr>
+      <w:r>
+        <w:t xml:space="preserve">Registreren: </w:t>
+      </w:r>
+      <w:r>
+        <w:rPr>
+          <w:b/>
+          <w:bCs/>
+        </w:rPr>
+        <w:t>Lenn</w:t>
+      </w:r>
+    </w:p>
+    <w:p>
+      <w:pPr>
+        <w:rPr>
+          <w:b/>
+          <w:bCs/>
+        </w:rPr>
+      </w:pPr>
+      <w:r>
+        <w:t xml:space="preserve">Login: </w:t>
+      </w:r>
+      <w:r>
+        <w:rPr>
+          <w:b/>
+          <w:bCs/>
+        </w:rPr>
+        <w:t>Stan</w:t>
+      </w:r>
+    </w:p>
+    <w:p>
+      <w:pPr>
+        <w:rPr>
+          <w:b/>
+          <w:bCs/>
+        </w:rPr>
+      </w:pPr>
+      <w:r>
+        <w:t xml:space="preserve">Error pagina’s: </w:t>
+      </w:r>
+      <w:r>
+        <w:rPr>
+          <w:b/>
+          <w:bCs/>
+        </w:rPr>
+        <w:t>Lenn</w:t>
+      </w:r>
+    </w:p>
+    <w:p>
+      <w:pPr>
+        <w:rPr>
+          <w:b/>
+          <w:bCs/>
+        </w:rPr>
+      </w:pPr>
       <w:proofErr w:type="spellStart"/>
       <w:r>
         <w:t>Wireframe</w:t>
       </w:r>
       <w:proofErr w:type="spellEnd"/>
       <w:r>
-        <w:t xml:space="preserve"> bioscoop details pagina: </w:t>
+        <w:t xml:space="preserve"> </w:t>
+      </w:r>
+      <w:r>
+        <w:t>bioscoop vestigingen</w:t>
+      </w:r>
+      <w:r>
+        <w:t xml:space="preserve">: </w:t>
       </w:r>
       <w:r>
         <w:rPr>
@@ -402,149 +690,26 @@
           <w:bCs/>
         </w:rPr>
       </w:pPr>
-      <w:proofErr w:type="spellStart"/>
-      <w:r>
-        <w:t>Wireframe</w:t>
-      </w:r>
-      <w:proofErr w:type="spellEnd"/>
-      <w:r>
-        <w:t xml:space="preserve"> homepage: </w:t>
-      </w:r>
-      <w:r>
-        <w:rPr>
-          <w:b/>
-          <w:bCs/>
-        </w:rPr>
-        <w:t>Stan</w:t>
-      </w:r>
-    </w:p>
-    <w:p>
-      <w:pPr>
-        <w:rPr>
-          <w:b/>
-          <w:bCs/>
-        </w:rPr>
-      </w:pPr>
-      <w:r>
-        <w:t xml:space="preserve">Technisch ontwerp: </w:t>
-      </w:r>
-      <w:r>
-        <w:rPr>
-          <w:b/>
-          <w:bCs/>
-        </w:rPr>
-        <w:t>Lenn + Denise</w:t>
-      </w:r>
-    </w:p>
-    <w:p>
-      <w:pPr>
-        <w:rPr>
-          <w:b/>
-          <w:bCs/>
-        </w:rPr>
-      </w:pPr>
-      <w:r>
-        <w:t xml:space="preserve">Functioneel ontwerp: </w:t>
-      </w:r>
-      <w:r>
-        <w:rPr>
-          <w:b/>
-          <w:bCs/>
-        </w:rPr>
-        <w:t>Denise</w:t>
-      </w:r>
-    </w:p>
-    <w:p>
-      <w:pPr>
-        <w:rPr>
-          <w:b/>
-          <w:bCs/>
-        </w:rPr>
-      </w:pPr>
-      <w:r>
-        <w:t xml:space="preserve">Logboek: </w:t>
-      </w:r>
-      <w:r>
-        <w:rPr>
-          <w:b/>
-          <w:bCs/>
-        </w:rPr>
-        <w:t>Denise</w:t>
-      </w:r>
-    </w:p>
-    <w:p>
-      <w:pPr>
-        <w:rPr>
-          <w:b/>
-          <w:bCs/>
-        </w:rPr>
-      </w:pPr>
-      <w:proofErr w:type="spellStart"/>
-      <w:r>
-        <w:t>Navbar</w:t>
-      </w:r>
-      <w:proofErr w:type="spellEnd"/>
-      <w:r>
-        <w:t xml:space="preserve">: </w:t>
-      </w:r>
-      <w:r>
-        <w:rPr>
-          <w:b/>
-          <w:bCs/>
-        </w:rPr>
-        <w:t>Stan + Lenn</w:t>
-      </w:r>
-    </w:p>
-    <w:p>
-      <w:pPr>
-        <w:rPr>
-          <w:b/>
-          <w:bCs/>
-        </w:rPr>
-      </w:pPr>
-      <w:proofErr w:type="spellStart"/>
-      <w:r>
-        <w:t>Footer</w:t>
-      </w:r>
-      <w:proofErr w:type="spellEnd"/>
-      <w:r>
-        <w:t xml:space="preserve">: </w:t>
-      </w:r>
-      <w:r>
-        <w:rPr>
-          <w:b/>
-          <w:bCs/>
-        </w:rPr>
-        <w:t>Denise</w:t>
-      </w:r>
-    </w:p>
-    <w:p>
-      <w:pPr>
-        <w:rPr>
-          <w:b/>
-          <w:bCs/>
-        </w:rPr>
-      </w:pPr>
-      <w:r>
-        <w:t xml:space="preserve">Homepagina: </w:t>
-      </w:r>
-      <w:r>
-        <w:rPr>
-          <w:b/>
-          <w:bCs/>
-        </w:rPr>
-        <w:t>Lenn + Stan</w:t>
-      </w:r>
-    </w:p>
-    <w:p>
-      <w:pPr>
-        <w:rPr>
-          <w:b/>
-          <w:bCs/>
-        </w:rPr>
-      </w:pPr>
-      <w:r>
-        <w:t xml:space="preserve">Database opzetten: </w:t>
+      <w:r>
+        <w:t>Tijdsloten maken voor de bioscoop detail page:</w:t>
+      </w:r>
+      <w:r>
+        <w:rPr>
+          <w:b/>
+          <w:bCs/>
+        </w:rPr>
+        <w:t xml:space="preserve"> Lenn</w:t>
+      </w:r>
+    </w:p>
+    <w:p>
+      <w:pPr>
+        <w:rPr>
+          <w:b/>
+          <w:bCs/>
+        </w:rPr>
+      </w:pPr>
+      <w:r>
+        <w:t xml:space="preserve">Display functie gemaakt voor de tijdsloten: </w:t>
       </w:r>
       <w:r>
         <w:rPr>
@@ -562,108 +727,7 @@
         </w:rPr>
       </w:pPr>
       <w:r>
-        <w:t xml:space="preserve">Bioscoop details pagina (looks): </w:t>
-      </w:r>
-      <w:r>
-        <w:rPr>
-          <w:b/>
-          <w:bCs/>
-        </w:rPr>
-        <w:t>Denise</w:t>
-      </w:r>
-    </w:p>
-    <w:p>
-      <w:pPr>
-        <w:rPr>
-          <w:b/>
-          <w:bCs/>
-        </w:rPr>
-      </w:pPr>
-      <w:r>
-        <w:t xml:space="preserve">Registreren: </w:t>
-      </w:r>
-      <w:r>
-        <w:rPr>
-          <w:b/>
-          <w:bCs/>
-        </w:rPr>
-        <w:t>Lenn</w:t>
-      </w:r>
-    </w:p>
-    <w:p>
-      <w:pPr>
-        <w:rPr>
-          <w:b/>
-          <w:bCs/>
-        </w:rPr>
-      </w:pPr>
-      <w:r>
-        <w:t xml:space="preserve">Login: </w:t>
-      </w:r>
-      <w:r>
-        <w:rPr>
-          <w:b/>
-          <w:bCs/>
-        </w:rPr>
-        <w:t>Stan</w:t>
-      </w:r>
-    </w:p>
-    <w:p>
-      <w:pPr>
-        <w:rPr>
-          <w:b/>
-          <w:bCs/>
-        </w:rPr>
-      </w:pPr>
-      <w:r>
-        <w:t xml:space="preserve">Error pagina’s: </w:t>
-      </w:r>
-      <w:r>
-        <w:rPr>
-          <w:b/>
-          <w:bCs/>
-        </w:rPr>
-        <w:t>Lenn</w:t>
-      </w:r>
-    </w:p>
-    <w:p>
-      <w:pPr>
-        <w:rPr>
-          <w:b/>
-          <w:bCs/>
-        </w:rPr>
-      </w:pPr>
-      <w:proofErr w:type="spellStart"/>
-      <w:r>
-        <w:t>Wireframe</w:t>
-      </w:r>
-      <w:proofErr w:type="spellEnd"/>
-      <w:r>
-        <w:t xml:space="preserve"> </w:t>
-      </w:r>
-      <w:r>
-        <w:t>bioscoop vestigingen</w:t>
-      </w:r>
-      <w:r>
-        <w:t xml:space="preserve">: </w:t>
-      </w:r>
-      <w:r>
-        <w:rPr>
-          <w:b/>
-          <w:bCs/>
-        </w:rPr>
-        <w:t>Denise</w:t>
-      </w:r>
-    </w:p>
-    <w:p>
-      <w:pPr>
-        <w:rPr>
-          <w:b/>
-          <w:bCs/>
-        </w:rPr>
-      </w:pPr>
-      <w:r>
-        <w:t>Tijdsloten maken voor de bioscoop detail page:</w:t>
+        <w:t>Bioscopen lijst gemaakt:</w:t>
       </w:r>
       <w:r>
         <w:rPr>
@@ -681,14 +745,20 @@
         </w:rPr>
       </w:pPr>
       <w:r>
-        <w:t xml:space="preserve">Display functie gemaakt voor de tijdsloten: </w:t>
-      </w:r>
-      <w:r>
-        <w:rPr>
-          <w:b/>
-          <w:bCs/>
-        </w:rPr>
-        <w:t>Lenn</w:t>
+        <w:t xml:space="preserve">Bioscoop </w:t>
+      </w:r>
+      <w:r>
+        <w:t>l</w:t>
+      </w:r>
+      <w:r>
+        <w:t>ijst functie in de display:</w:t>
+      </w:r>
+      <w:r>
+        <w:rPr>
+          <w:b/>
+          <w:bCs/>
+        </w:rPr>
+        <w:t xml:space="preserve"> Lenn</w:t>
       </w:r>
     </w:p>
     <w:p>

--- a/Documentatie/Logboek.docx
+++ b/Documentatie/Logboek.docx
@@ -780,9 +780,15 @@
       <w:pPr>
         <w:pStyle w:val="Kop1"/>
         <w:jc w:val="center"/>
+        <w:rPr>
+          <w:lang w:val="en-GB"/>
+        </w:rPr>
       </w:pPr>
       <w:bookmarkStart w:id="2" w:name="_Toc122003542"/>
       <w:r>
+        <w:rPr>
+          <w:lang w:val="en-GB"/>
+        </w:rPr>
         <w:lastRenderedPageBreak/>
         <w:t>Sprint 2</w:t>
       </w:r>
@@ -793,8 +799,160 @@
         <w:rPr>
           <w:b/>
           <w:bCs/>
-        </w:rPr>
-      </w:pPr>
+          <w:lang w:val="en-GB"/>
+        </w:rPr>
+      </w:pPr>
+    </w:p>
+    <w:p>
+      <w:pPr>
+        <w:rPr>
+          <w:lang w:val="en-GB"/>
+        </w:rPr>
+      </w:pPr>
+      <w:r>
+        <w:rPr>
+          <w:lang w:val="en-GB"/>
+        </w:rPr>
+        <w:t xml:space="preserve">Home </w:t>
+      </w:r>
+      <w:proofErr w:type="spellStart"/>
+      <w:r>
+        <w:rPr>
+          <w:lang w:val="en-GB"/>
+        </w:rPr>
+        <w:t>pagina</w:t>
+      </w:r>
+      <w:proofErr w:type="spellEnd"/>
+      <w:r>
+        <w:rPr>
+          <w:lang w:val="en-GB"/>
+        </w:rPr>
+        <w:t xml:space="preserve"> styling:</w:t>
+      </w:r>
+      <w:r>
+        <w:rPr>
+          <w:lang w:val="en-GB"/>
+        </w:rPr>
+        <w:t xml:space="preserve"> </w:t>
+      </w:r>
+      <w:r>
+        <w:rPr>
+          <w:b/>
+          <w:bCs/>
+          <w:lang w:val="en-GB"/>
+        </w:rPr>
+        <w:t>Lenn</w:t>
+      </w:r>
+    </w:p>
+    <w:p>
+      <w:r>
+        <w:t xml:space="preserve">Tijdsloten functioneel maken: </w:t>
+      </w:r>
+      <w:r>
+        <w:rPr>
+          <w:b/>
+          <w:bCs/>
+        </w:rPr>
+        <w:t>Lenn</w:t>
+      </w:r>
+    </w:p>
+    <w:p>
+      <w:pPr>
+        <w:rPr>
+          <w:lang w:val="en-GB"/>
+        </w:rPr>
+      </w:pPr>
+      <w:proofErr w:type="spellStart"/>
+      <w:r>
+        <w:rPr>
+          <w:lang w:val="en-GB"/>
+        </w:rPr>
+        <w:t>Reservering</w:t>
+      </w:r>
+      <w:proofErr w:type="spellEnd"/>
+      <w:r>
+        <w:rPr>
+          <w:lang w:val="en-GB"/>
+        </w:rPr>
+        <w:t xml:space="preserve"> detail </w:t>
+      </w:r>
+      <w:proofErr w:type="spellStart"/>
+      <w:r>
+        <w:rPr>
+          <w:lang w:val="en-GB"/>
+        </w:rPr>
+        <w:t>pagina</w:t>
+      </w:r>
+      <w:proofErr w:type="spellEnd"/>
+      <w:r>
+        <w:rPr>
+          <w:lang w:val="en-GB"/>
+        </w:rPr>
+        <w:t xml:space="preserve"> </w:t>
+      </w:r>
+      <w:proofErr w:type="spellStart"/>
+      <w:r>
+        <w:rPr>
+          <w:lang w:val="en-GB"/>
+        </w:rPr>
+        <w:t>maken</w:t>
+      </w:r>
+      <w:proofErr w:type="spellEnd"/>
+      <w:r>
+        <w:rPr>
+          <w:lang w:val="en-GB"/>
+        </w:rPr>
+        <w:t xml:space="preserve">: </w:t>
+      </w:r>
+      <w:r>
+        <w:rPr>
+          <w:b/>
+          <w:bCs/>
+          <w:lang w:val="en-GB"/>
+        </w:rPr>
+        <w:t>Lenn</w:t>
+      </w:r>
+    </w:p>
+    <w:p>
+      <w:pPr>
+        <w:rPr>
+          <w:b/>
+          <w:bCs/>
+        </w:rPr>
+      </w:pPr>
+      <w:r>
+        <w:t xml:space="preserve">Start met </w:t>
+      </w:r>
+      <w:proofErr w:type="spellStart"/>
+      <w:r>
+        <w:t>create</w:t>
+      </w:r>
+      <w:proofErr w:type="spellEnd"/>
+      <w:r>
+        <w:t xml:space="preserve"> pagina v</w:t>
+      </w:r>
+      <w:r>
+        <w:t xml:space="preserve">oor de Lounge: </w:t>
+      </w:r>
+      <w:r>
+        <w:rPr>
+          <w:b/>
+          <w:bCs/>
+        </w:rPr>
+        <w:t>Lenn</w:t>
+      </w:r>
+    </w:p>
+    <w:p>
+      <w:r>
+        <w:t xml:space="preserve">Tijdsloten functie gemaakt: </w:t>
+      </w:r>
+      <w:r>
+        <w:rPr>
+          <w:b/>
+          <w:bCs/>
+        </w:rPr>
+        <w:t>Lenn</w:t>
+      </w:r>
     </w:p>
     <w:p/>
     <w:p/>

--- a/Documentatie/Logboek.docx
+++ b/Documentatie/Logboek.docx
@@ -42,7 +42,7 @@
         <w:pStyle w:val="Kop1"/>
         <w:jc w:val="center"/>
       </w:pPr>
-      <w:bookmarkStart w:id="0" w:name="_Toc122003540"/>
+      <w:bookmarkStart w:id="0" w:name="_Toc124516280"/>
       <w:r>
         <w:lastRenderedPageBreak/>
         <w:t>Inhoudsopgaven</w:t>
@@ -88,7 +88,7 @@
             <w:rPr>
               <w:rFonts w:eastAsiaTheme="minorEastAsia"/>
               <w:noProof/>
-              <w:lang w:eastAsia="nl-NL"/>
+              <w:lang w:val="en-GB" w:eastAsia="en-GB"/>
             </w:rPr>
           </w:pPr>
           <w:r>
@@ -100,7 +100,7 @@
           <w:r>
             <w:fldChar w:fldCharType="separate"/>
           </w:r>
-          <w:hyperlink w:anchor="_Toc122003540" w:history="1">
+          <w:hyperlink w:anchor="_Toc124516280" w:history="1">
             <w:r>
               <w:rPr>
                 <w:rStyle w:val="Hyperlink"/>
@@ -127,7 +127,7 @@
                 <w:noProof/>
                 <w:webHidden/>
               </w:rPr>
-              <w:instrText xml:space="preserve"> PAGEREF _Toc122003540 \h </w:instrText>
+              <w:instrText xml:space="preserve"> PAGEREF _Toc124516280 \h </w:instrText>
             </w:r>
             <w:r>
               <w:rPr>
@@ -167,10 +167,10 @@
             <w:rPr>
               <w:rFonts w:eastAsiaTheme="minorEastAsia"/>
               <w:noProof/>
-              <w:lang w:eastAsia="nl-NL"/>
+              <w:lang w:val="en-GB" w:eastAsia="en-GB"/>
             </w:rPr>
           </w:pPr>
-          <w:hyperlink w:anchor="_Toc122003541" w:history="1">
+          <w:hyperlink w:anchor="_Toc124516281" w:history="1">
             <w:r>
               <w:rPr>
                 <w:rStyle w:val="Hyperlink"/>
@@ -197,7 +197,7 @@
                 <w:noProof/>
                 <w:webHidden/>
               </w:rPr>
-              <w:instrText xml:space="preserve"> PAGEREF _Toc122003541 \h </w:instrText>
+              <w:instrText xml:space="preserve"> PAGEREF _Toc124516281 \h </w:instrText>
             </w:r>
             <w:r>
               <w:rPr>
@@ -237,10 +237,10 @@
             <w:rPr>
               <w:rFonts w:eastAsiaTheme="minorEastAsia"/>
               <w:noProof/>
-              <w:lang w:eastAsia="nl-NL"/>
+              <w:lang w:val="en-GB" w:eastAsia="en-GB"/>
             </w:rPr>
           </w:pPr>
-          <w:hyperlink w:anchor="_Toc122003542" w:history="1">
+          <w:hyperlink w:anchor="_Toc124516282" w:history="1">
             <w:r>
               <w:rPr>
                 <w:rStyle w:val="Hyperlink"/>
@@ -267,7 +267,7 @@
                 <w:noProof/>
                 <w:webHidden/>
               </w:rPr>
-              <w:instrText xml:space="preserve"> PAGEREF _Toc122003542 \h </w:instrText>
+              <w:instrText xml:space="preserve"> PAGEREF _Toc124516282 \h </w:instrText>
             </w:r>
             <w:r>
               <w:rPr>
@@ -288,6 +288,76 @@
                 <w:webHidden/>
               </w:rPr>
               <w:t>4</w:t>
+            </w:r>
+            <w:r>
+              <w:rPr>
+                <w:noProof/>
+                <w:webHidden/>
+              </w:rPr>
+              <w:fldChar w:fldCharType="end"/>
+            </w:r>
+          </w:hyperlink>
+        </w:p>
+        <w:p>
+          <w:pPr>
+            <w:pStyle w:val="Inhopg1"/>
+            <w:tabs>
+              <w:tab w:val="right" w:leader="dot" w:pos="9062"/>
+            </w:tabs>
+            <w:rPr>
+              <w:rFonts w:eastAsiaTheme="minorEastAsia"/>
+              <w:noProof/>
+              <w:lang w:val="en-GB" w:eastAsia="en-GB"/>
+            </w:rPr>
+          </w:pPr>
+          <w:hyperlink w:anchor="_Toc124516283" w:history="1">
+            <w:r>
+              <w:rPr>
+                <w:rStyle w:val="Hyperlink"/>
+                <w:noProof/>
+              </w:rPr>
+              <w:t>Sprint 3</w:t>
+            </w:r>
+            <w:r>
+              <w:rPr>
+                <w:noProof/>
+                <w:webHidden/>
+              </w:rPr>
+              <w:tab/>
+            </w:r>
+            <w:r>
+              <w:rPr>
+                <w:noProof/>
+                <w:webHidden/>
+              </w:rPr>
+              <w:fldChar w:fldCharType="begin"/>
+            </w:r>
+            <w:r>
+              <w:rPr>
+                <w:noProof/>
+                <w:webHidden/>
+              </w:rPr>
+              <w:instrText xml:space="preserve"> PAGEREF _Toc124516283 \h </w:instrText>
+            </w:r>
+            <w:r>
+              <w:rPr>
+                <w:noProof/>
+                <w:webHidden/>
+              </w:rPr>
+            </w:r>
+            <w:r>
+              <w:rPr>
+                <w:noProof/>
+                <w:webHidden/>
+              </w:rPr>
+              <w:fldChar w:fldCharType="separate"/>
+            </w:r>
+            <w:r>
+              <w:rPr>
+                <w:noProof/>
+                <w:webHidden/>
+              </w:rPr>
+              <w:t>5</w:t>
             </w:r>
             <w:r>
               <w:rPr>
@@ -319,7 +389,7 @@
         <w:pStyle w:val="Kop1"/>
         <w:jc w:val="center"/>
       </w:pPr>
-      <w:bookmarkStart w:id="1" w:name="_Toc122003541"/>
+      <w:bookmarkStart w:id="1" w:name="_Toc124516281"/>
       <w:r>
         <w:lastRenderedPageBreak/>
         <w:t>Sprint 1</w:t>
@@ -384,290 +454,242 @@
         <w:rPr>
           <w:lang w:val="en-GB"/>
         </w:rPr>
+        <w:t xml:space="preserve">Wireframe bioscoop details pagina: </w:t>
+      </w:r>
+      <w:r>
+        <w:rPr>
+          <w:b/>
+          <w:bCs/>
+          <w:lang w:val="en-GB"/>
+        </w:rPr>
+        <w:t>Denise</w:t>
+      </w:r>
+    </w:p>
+    <w:p>
+      <w:pPr>
+        <w:rPr>
+          <w:b/>
+          <w:bCs/>
+        </w:rPr>
+      </w:pPr>
+      <w:r>
+        <w:t xml:space="preserve">Wireframe homepage: </w:t>
+      </w:r>
+      <w:r>
+        <w:rPr>
+          <w:b/>
+          <w:bCs/>
+        </w:rPr>
+        <w:t>Stan</w:t>
+      </w:r>
+    </w:p>
+    <w:p>
+      <w:pPr>
+        <w:rPr>
+          <w:b/>
+          <w:bCs/>
+        </w:rPr>
+      </w:pPr>
+      <w:r>
+        <w:t xml:space="preserve">Technisch ontwerp: </w:t>
+      </w:r>
+      <w:r>
+        <w:rPr>
+          <w:b/>
+          <w:bCs/>
+        </w:rPr>
+        <w:t>Lenn + Denise</w:t>
+      </w:r>
+    </w:p>
+    <w:p>
+      <w:pPr>
+        <w:rPr>
+          <w:b/>
+          <w:bCs/>
+        </w:rPr>
+      </w:pPr>
+      <w:r>
+        <w:t xml:space="preserve">Functioneel ontwerp: </w:t>
+      </w:r>
+      <w:r>
+        <w:rPr>
+          <w:b/>
+          <w:bCs/>
+        </w:rPr>
+        <w:t>Denise</w:t>
+      </w:r>
+    </w:p>
+    <w:p>
+      <w:pPr>
+        <w:rPr>
+          <w:b/>
+          <w:bCs/>
+        </w:rPr>
+      </w:pPr>
+      <w:r>
+        <w:t xml:space="preserve">Logboek: </w:t>
+      </w:r>
+      <w:r>
+        <w:rPr>
+          <w:b/>
+          <w:bCs/>
+        </w:rPr>
+        <w:t>Denise</w:t>
+      </w:r>
+    </w:p>
+    <w:p>
+      <w:pPr>
+        <w:rPr>
+          <w:b/>
+          <w:bCs/>
+        </w:rPr>
+      </w:pPr>
+      <w:r>
+        <w:t xml:space="preserve">Navbar: </w:t>
+      </w:r>
+      <w:r>
+        <w:rPr>
+          <w:b/>
+          <w:bCs/>
+        </w:rPr>
+        <w:t>Stan + Lenn</w:t>
+      </w:r>
+    </w:p>
+    <w:p>
+      <w:pPr>
+        <w:rPr>
+          <w:b/>
+          <w:bCs/>
+        </w:rPr>
+      </w:pPr>
+      <w:r>
+        <w:t xml:space="preserve">Footer: </w:t>
+      </w:r>
+      <w:r>
+        <w:rPr>
+          <w:b/>
+          <w:bCs/>
+        </w:rPr>
+        <w:t>Denise</w:t>
+      </w:r>
+    </w:p>
+    <w:p>
+      <w:pPr>
+        <w:rPr>
+          <w:b/>
+          <w:bCs/>
+        </w:rPr>
+      </w:pPr>
+      <w:r>
+        <w:t xml:space="preserve">Homepagina: </w:t>
+      </w:r>
+      <w:r>
+        <w:rPr>
+          <w:b/>
+          <w:bCs/>
+        </w:rPr>
+        <w:t>Lenn + Stan</w:t>
+      </w:r>
+    </w:p>
+    <w:p>
+      <w:pPr>
+        <w:rPr>
+          <w:b/>
+          <w:bCs/>
+        </w:rPr>
+      </w:pPr>
+      <w:r>
+        <w:t xml:space="preserve">Database opzetten: </w:t>
+      </w:r>
+      <w:r>
+        <w:rPr>
+          <w:b/>
+          <w:bCs/>
+        </w:rPr>
+        <w:t>Lenn</w:t>
+      </w:r>
+    </w:p>
+    <w:p>
+      <w:pPr>
+        <w:rPr>
+          <w:b/>
+          <w:bCs/>
+        </w:rPr>
+      </w:pPr>
+      <w:r>
+        <w:t xml:space="preserve">Bioscoop details pagina (looks): </w:t>
+      </w:r>
+      <w:r>
+        <w:rPr>
+          <w:b/>
+          <w:bCs/>
+        </w:rPr>
+        <w:t>Denise</w:t>
+      </w:r>
+    </w:p>
+    <w:p>
+      <w:pPr>
+        <w:rPr>
+          <w:b/>
+          <w:bCs/>
+        </w:rPr>
+      </w:pPr>
+      <w:r>
+        <w:t xml:space="preserve">Registreren: </w:t>
+      </w:r>
+      <w:r>
+        <w:rPr>
+          <w:b/>
+          <w:bCs/>
+        </w:rPr>
+        <w:t>Lenn</w:t>
+      </w:r>
+    </w:p>
+    <w:p>
+      <w:pPr>
+        <w:rPr>
+          <w:b/>
+          <w:bCs/>
+        </w:rPr>
+      </w:pPr>
+      <w:r>
+        <w:t xml:space="preserve">Login: </w:t>
+      </w:r>
+      <w:r>
+        <w:rPr>
+          <w:b/>
+          <w:bCs/>
+        </w:rPr>
+        <w:t>Stan</w:t>
+      </w:r>
+    </w:p>
+    <w:p>
+      <w:pPr>
+        <w:rPr>
+          <w:b/>
+          <w:bCs/>
+        </w:rPr>
+      </w:pPr>
+      <w:r>
+        <w:t xml:space="preserve">Error pagina’s: </w:t>
+      </w:r>
+      <w:r>
+        <w:rPr>
+          <w:b/>
+          <w:bCs/>
+        </w:rPr>
+        <w:t>Lenn</w:t>
+      </w:r>
+    </w:p>
+    <w:p>
+      <w:pPr>
+        <w:rPr>
+          <w:b/>
+          <w:bCs/>
+        </w:rPr>
+      </w:pPr>
+      <w:r>
         <w:t xml:space="preserve">Wireframe </w:t>
-      </w:r>
-      <w:proofErr w:type="spellStart"/>
-      <w:r>
-        <w:rPr>
-          <w:lang w:val="en-GB"/>
-        </w:rPr>
-        <w:t>bioscoop</w:t>
-      </w:r>
-      <w:proofErr w:type="spellEnd"/>
-      <w:r>
-        <w:rPr>
-          <w:lang w:val="en-GB"/>
-        </w:rPr>
-        <w:t xml:space="preserve"> details </w:t>
-      </w:r>
-      <w:proofErr w:type="spellStart"/>
-      <w:r>
-        <w:rPr>
-          <w:lang w:val="en-GB"/>
-        </w:rPr>
-        <w:t>pagina</w:t>
-      </w:r>
-      <w:proofErr w:type="spellEnd"/>
-      <w:r>
-        <w:rPr>
-          <w:lang w:val="en-GB"/>
-        </w:rPr>
-        <w:t xml:space="preserve">: </w:t>
-      </w:r>
-      <w:r>
-        <w:rPr>
-          <w:b/>
-          <w:bCs/>
-          <w:lang w:val="en-GB"/>
-        </w:rPr>
-        <w:t>Denise</w:t>
-      </w:r>
-    </w:p>
-    <w:p>
-      <w:pPr>
-        <w:rPr>
-          <w:b/>
-          <w:bCs/>
-        </w:rPr>
-      </w:pPr>
-      <w:proofErr w:type="spellStart"/>
-      <w:r>
-        <w:t>Wireframe</w:t>
-      </w:r>
-      <w:proofErr w:type="spellEnd"/>
-      <w:r>
-        <w:t xml:space="preserve"> homepage: </w:t>
-      </w:r>
-      <w:r>
-        <w:rPr>
-          <w:b/>
-          <w:bCs/>
-        </w:rPr>
-        <w:t>Stan</w:t>
-      </w:r>
-    </w:p>
-    <w:p>
-      <w:pPr>
-        <w:rPr>
-          <w:b/>
-          <w:bCs/>
-        </w:rPr>
-      </w:pPr>
-      <w:r>
-        <w:t xml:space="preserve">Technisch ontwerp: </w:t>
-      </w:r>
-      <w:r>
-        <w:rPr>
-          <w:b/>
-          <w:bCs/>
-        </w:rPr>
-        <w:t>Lenn + Denise</w:t>
-      </w:r>
-    </w:p>
-    <w:p>
-      <w:pPr>
-        <w:rPr>
-          <w:b/>
-          <w:bCs/>
-        </w:rPr>
-      </w:pPr>
-      <w:r>
-        <w:t xml:space="preserve">Functioneel ontwerp: </w:t>
-      </w:r>
-      <w:r>
-        <w:rPr>
-          <w:b/>
-          <w:bCs/>
-        </w:rPr>
-        <w:t>Denise</w:t>
-      </w:r>
-    </w:p>
-    <w:p>
-      <w:pPr>
-        <w:rPr>
-          <w:b/>
-          <w:bCs/>
-        </w:rPr>
-      </w:pPr>
-      <w:r>
-        <w:t xml:space="preserve">Logboek: </w:t>
-      </w:r>
-      <w:r>
-        <w:rPr>
-          <w:b/>
-          <w:bCs/>
-        </w:rPr>
-        <w:t>Denise</w:t>
-      </w:r>
-    </w:p>
-    <w:p>
-      <w:pPr>
-        <w:rPr>
-          <w:b/>
-          <w:bCs/>
-        </w:rPr>
-      </w:pPr>
-      <w:proofErr w:type="spellStart"/>
-      <w:r>
-        <w:t>Navbar</w:t>
-      </w:r>
-      <w:proofErr w:type="spellEnd"/>
-      <w:r>
-        <w:t xml:space="preserve">: </w:t>
-      </w:r>
-      <w:r>
-        <w:rPr>
-          <w:b/>
-          <w:bCs/>
-        </w:rPr>
-        <w:t>Stan + Lenn</w:t>
-      </w:r>
-    </w:p>
-    <w:p>
-      <w:pPr>
-        <w:rPr>
-          <w:b/>
-          <w:bCs/>
-        </w:rPr>
-      </w:pPr>
-      <w:proofErr w:type="spellStart"/>
-      <w:r>
-        <w:t>Footer</w:t>
-      </w:r>
-      <w:proofErr w:type="spellEnd"/>
-      <w:r>
-        <w:t xml:space="preserve">: </w:t>
-      </w:r>
-      <w:r>
-        <w:rPr>
-          <w:b/>
-          <w:bCs/>
-        </w:rPr>
-        <w:t>Denise</w:t>
-      </w:r>
-    </w:p>
-    <w:p>
-      <w:pPr>
-        <w:rPr>
-          <w:b/>
-          <w:bCs/>
-        </w:rPr>
-      </w:pPr>
-      <w:r>
-        <w:t xml:space="preserve">Homepagina: </w:t>
-      </w:r>
-      <w:r>
-        <w:rPr>
-          <w:b/>
-          <w:bCs/>
-        </w:rPr>
-        <w:t>Lenn + Stan</w:t>
-      </w:r>
-    </w:p>
-    <w:p>
-      <w:pPr>
-        <w:rPr>
-          <w:b/>
-          <w:bCs/>
-        </w:rPr>
-      </w:pPr>
-      <w:r>
-        <w:t xml:space="preserve">Database opzetten: </w:t>
-      </w:r>
-      <w:r>
-        <w:rPr>
-          <w:b/>
-          <w:bCs/>
-        </w:rPr>
-        <w:t>Lenn</w:t>
-      </w:r>
-    </w:p>
-    <w:p>
-      <w:pPr>
-        <w:rPr>
-          <w:b/>
-          <w:bCs/>
-        </w:rPr>
-      </w:pPr>
-      <w:r>
-        <w:t xml:space="preserve">Bioscoop details pagina (looks): </w:t>
-      </w:r>
-      <w:r>
-        <w:rPr>
-          <w:b/>
-          <w:bCs/>
-        </w:rPr>
-        <w:t>Denise</w:t>
-      </w:r>
-    </w:p>
-    <w:p>
-      <w:pPr>
-        <w:rPr>
-          <w:b/>
-          <w:bCs/>
-        </w:rPr>
-      </w:pPr>
-      <w:r>
-        <w:t xml:space="preserve">Registreren: </w:t>
-      </w:r>
-      <w:r>
-        <w:rPr>
-          <w:b/>
-          <w:bCs/>
-        </w:rPr>
-        <w:t>Lenn</w:t>
-      </w:r>
-    </w:p>
-    <w:p>
-      <w:pPr>
-        <w:rPr>
-          <w:b/>
-          <w:bCs/>
-        </w:rPr>
-      </w:pPr>
-      <w:r>
-        <w:t xml:space="preserve">Login: </w:t>
-      </w:r>
-      <w:r>
-        <w:rPr>
-          <w:b/>
-          <w:bCs/>
-        </w:rPr>
-        <w:t>Stan</w:t>
-      </w:r>
-    </w:p>
-    <w:p>
-      <w:pPr>
-        <w:rPr>
-          <w:b/>
-          <w:bCs/>
-        </w:rPr>
-      </w:pPr>
-      <w:r>
-        <w:t xml:space="preserve">Error pagina’s: </w:t>
-      </w:r>
-      <w:r>
-        <w:rPr>
-          <w:b/>
-          <w:bCs/>
-        </w:rPr>
-        <w:t>Lenn</w:t>
-      </w:r>
-    </w:p>
-    <w:p>
-      <w:pPr>
-        <w:rPr>
-          <w:b/>
-          <w:bCs/>
-        </w:rPr>
-      </w:pPr>
-      <w:proofErr w:type="spellStart"/>
-      <w:r>
-        <w:t>Wireframe</w:t>
-      </w:r>
-      <w:proofErr w:type="spellEnd"/>
-      <w:r>
-        <w:t xml:space="preserve"> </w:t>
       </w:r>
       <w:r>
         <w:t>bioscoop vestigingen</w:t>
@@ -780,15 +802,9 @@
       <w:pPr>
         <w:pStyle w:val="Kop1"/>
         <w:jc w:val="center"/>
-        <w:rPr>
-          <w:lang w:val="en-GB"/>
-        </w:rPr>
-      </w:pPr>
-      <w:bookmarkStart w:id="2" w:name="_Toc122003542"/>
-      <w:r>
-        <w:rPr>
-          <w:lang w:val="en-GB"/>
-        </w:rPr>
+      </w:pPr>
+      <w:bookmarkStart w:id="2" w:name="_Toc124516282"/>
+      <w:r>
         <w:lastRenderedPageBreak/>
         <w:t>Sprint 2</w:t>
       </w:r>
@@ -799,47 +815,17 @@
         <w:rPr>
           <w:b/>
           <w:bCs/>
-          <w:lang w:val="en-GB"/>
-        </w:rPr>
-      </w:pPr>
-    </w:p>
-    <w:p>
-      <w:pPr>
-        <w:rPr>
-          <w:lang w:val="en-GB"/>
-        </w:rPr>
-      </w:pPr>
-      <w:r>
-        <w:rPr>
-          <w:lang w:val="en-GB"/>
-        </w:rPr>
-        <w:t xml:space="preserve">Home </w:t>
-      </w:r>
-      <w:proofErr w:type="spellStart"/>
-      <w:r>
-        <w:rPr>
-          <w:lang w:val="en-GB"/>
-        </w:rPr>
-        <w:t>pagina</w:t>
-      </w:r>
-      <w:proofErr w:type="spellEnd"/>
-      <w:r>
-        <w:rPr>
-          <w:lang w:val="en-GB"/>
-        </w:rPr>
-        <w:t xml:space="preserve"> styling:</w:t>
-      </w:r>
-      <w:r>
-        <w:rPr>
-          <w:lang w:val="en-GB"/>
-        </w:rPr>
-        <w:t xml:space="preserve"> </w:t>
-      </w:r>
-      <w:r>
-        <w:rPr>
-          <w:b/>
-          <w:bCs/>
-          <w:lang w:val="en-GB"/>
+        </w:rPr>
+      </w:pPr>
+    </w:p>
+    <w:p>
+      <w:r>
+        <w:t xml:space="preserve">Home pagina styling: </w:t>
+      </w:r>
+      <w:r>
+        <w:rPr>
+          <w:b/>
+          <w:bCs/>
         </w:rPr>
         <w:t>Lenn</w:t>
       </w:r>
@@ -857,58 +843,13 @@
       </w:r>
     </w:p>
     <w:p>
-      <w:pPr>
-        <w:rPr>
-          <w:lang w:val="en-GB"/>
-        </w:rPr>
-      </w:pPr>
-      <w:proofErr w:type="spellStart"/>
-      <w:r>
-        <w:rPr>
-          <w:lang w:val="en-GB"/>
-        </w:rPr>
-        <w:t>Reservering</w:t>
-      </w:r>
-      <w:proofErr w:type="spellEnd"/>
-      <w:r>
-        <w:rPr>
-          <w:lang w:val="en-GB"/>
-        </w:rPr>
-        <w:t xml:space="preserve"> detail </w:t>
-      </w:r>
-      <w:proofErr w:type="spellStart"/>
-      <w:r>
-        <w:rPr>
-          <w:lang w:val="en-GB"/>
-        </w:rPr>
-        <w:t>pagina</w:t>
-      </w:r>
-      <w:proofErr w:type="spellEnd"/>
-      <w:r>
-        <w:rPr>
-          <w:lang w:val="en-GB"/>
-        </w:rPr>
-        <w:t xml:space="preserve"> </w:t>
-      </w:r>
-      <w:proofErr w:type="spellStart"/>
-      <w:r>
-        <w:rPr>
-          <w:lang w:val="en-GB"/>
-        </w:rPr>
-        <w:t>maken</w:t>
-      </w:r>
-      <w:proofErr w:type="spellEnd"/>
-      <w:r>
-        <w:rPr>
-          <w:lang w:val="en-GB"/>
-        </w:rPr>
-        <w:t xml:space="preserve">: </w:t>
-      </w:r>
-      <w:r>
-        <w:rPr>
-          <w:b/>
-          <w:bCs/>
-          <w:lang w:val="en-GB"/>
+      <w:r>
+        <w:t xml:space="preserve">Reservering detail pagina maken: </w:t>
+      </w:r>
+      <w:r>
+        <w:rPr>
+          <w:b/>
+          <w:bCs/>
         </w:rPr>
         <w:t>Lenn</w:t>
       </w:r>
@@ -921,15 +862,7 @@
         </w:rPr>
       </w:pPr>
       <w:r>
-        <w:t xml:space="preserve">Start met </w:t>
-      </w:r>
-      <w:proofErr w:type="spellStart"/>
-      <w:r>
-        <w:t>create</w:t>
-      </w:r>
-      <w:proofErr w:type="spellEnd"/>
-      <w:r>
-        <w:t xml:space="preserve"> pagina v</w:t>
+        <w:t>Start met create pagina v</w:t>
       </w:r>
       <w:r>
         <w:t xml:space="preserve">oor de Lounge: </w:t>
@@ -943,6 +876,12 @@
       </w:r>
     </w:p>
     <w:p>
+      <w:pPr>
+        <w:rPr>
+          <w:b/>
+          <w:bCs/>
+        </w:rPr>
+      </w:pPr>
       <w:r>
         <w:t xml:space="preserve">Tijdsloten functie gemaakt: </w:t>
       </w:r>
@@ -954,7 +893,79 @@
         <w:t>Lenn</w:t>
       </w:r>
     </w:p>
+    <w:p>
+      <w:pPr>
+        <w:rPr>
+          <w:b/>
+          <w:bCs/>
+        </w:rPr>
+      </w:pPr>
+      <w:r>
+        <w:t>Tarieven rekenen gemaakt:</w:t>
+      </w:r>
+      <w:r>
+        <w:rPr>
+          <w:b/>
+          <w:bCs/>
+        </w:rPr>
+        <w:t xml:space="preserve"> Lenn</w:t>
+      </w:r>
+    </w:p>
+    <w:p>
+      <w:r>
+        <w:t>Reservering opslaan mogelijk gemaakt:</w:t>
+      </w:r>
+      <w:r>
+        <w:rPr>
+          <w:b/>
+          <w:bCs/>
+        </w:rPr>
+        <w:t xml:space="preserve"> Lenn</w:t>
+      </w:r>
+    </w:p>
     <w:p/>
+    <w:p>
+      <w:r>
+        <w:br w:type="page"/>
+      </w:r>
+    </w:p>
+    <w:p>
+      <w:pPr>
+        <w:pStyle w:val="Kop1"/>
+        <w:jc w:val="center"/>
+      </w:pPr>
+      <w:bookmarkStart w:id="3" w:name="_Toc124516283"/>
+      <w:r>
+        <w:lastRenderedPageBreak/>
+        <w:t>Sprint 3</w:t>
+      </w:r>
+      <w:bookmarkEnd w:id="3"/>
+    </w:p>
+    <w:p/>
+    <w:p>
+      <w:r>
+        <w:t xml:space="preserve">Reservering niet verplicht om in te loggen meer: </w:t>
+      </w:r>
+      <w:r>
+        <w:rPr>
+          <w:b/>
+          <w:bCs/>
+        </w:rPr>
+        <w:t>Lenn</w:t>
+      </w:r>
+    </w:p>
+    <w:p>
+      <w:r>
+        <w:t xml:space="preserve">Factuur opmaak: </w:t>
+      </w:r>
+      <w:r>
+        <w:rPr>
+          <w:b/>
+          <w:bCs/>
+        </w:rPr>
+        <w:t>Denise/Lenn</w:t>
+      </w:r>
+    </w:p>
     <w:p/>
     <w:sectPr>
       <w:footerReference w:type="default" r:id="rId7"/>

--- a/Documentatie/Logboek.docx
+++ b/Documentatie/Logboek.docx
@@ -454,14 +454,42 @@
         <w:rPr>
           <w:lang w:val="en-GB"/>
         </w:rPr>
-        <w:t xml:space="preserve">Wireframe bioscoop details pagina: </w:t>
-      </w:r>
-      <w:r>
-        <w:rPr>
-          <w:b/>
-          <w:bCs/>
+        <w:t xml:space="preserve">Wireframe </w:t>
+      </w:r>
+      <w:proofErr w:type="spellStart"/>
+      <w:r>
+        <w:rPr>
           <w:lang w:val="en-GB"/>
         </w:rPr>
+        <w:t>bioscoop</w:t>
+      </w:r>
+      <w:proofErr w:type="spellEnd"/>
+      <w:r>
+        <w:rPr>
+          <w:lang w:val="en-GB"/>
+        </w:rPr>
+        <w:t xml:space="preserve"> details </w:t>
+      </w:r>
+      <w:proofErr w:type="spellStart"/>
+      <w:r>
+        <w:rPr>
+          <w:lang w:val="en-GB"/>
+        </w:rPr>
+        <w:t>pagina</w:t>
+      </w:r>
+      <w:proofErr w:type="spellEnd"/>
+      <w:r>
+        <w:rPr>
+          <w:lang w:val="en-GB"/>
+        </w:rPr>
+        <w:t xml:space="preserve">: </w:t>
+      </w:r>
+      <w:r>
+        <w:rPr>
+          <w:b/>
+          <w:bCs/>
+          <w:lang w:val="en-GB"/>
+        </w:rPr>
         <w:t>Denise</w:t>
       </w:r>
     </w:p>
@@ -472,8 +500,13 @@
           <w:bCs/>
         </w:rPr>
       </w:pPr>
-      <w:r>
-        <w:t xml:space="preserve">Wireframe homepage: </w:t>
+      <w:proofErr w:type="spellStart"/>
+      <w:r>
+        <w:t>Wireframe</w:t>
+      </w:r>
+      <w:proofErr w:type="spellEnd"/>
+      <w:r>
+        <w:t xml:space="preserve"> homepage: </w:t>
       </w:r>
       <w:r>
         <w:rPr>
@@ -493,12 +526,21 @@
       <w:r>
         <w:t xml:space="preserve">Technisch ontwerp: </w:t>
       </w:r>
-      <w:r>
-        <w:rPr>
-          <w:b/>
-          <w:bCs/>
-        </w:rPr>
-        <w:t>Lenn + Denise</w:t>
+      <w:proofErr w:type="spellStart"/>
+      <w:r>
+        <w:rPr>
+          <w:b/>
+          <w:bCs/>
+        </w:rPr>
+        <w:t>Lenn</w:t>
+      </w:r>
+      <w:proofErr w:type="spellEnd"/>
+      <w:r>
+        <w:rPr>
+          <w:b/>
+          <w:bCs/>
+        </w:rPr>
+        <w:t xml:space="preserve"> + Denise</w:t>
       </w:r>
     </w:p>
     <w:p>
@@ -544,26 +586,45 @@
           <w:bCs/>
         </w:rPr>
       </w:pPr>
-      <w:r>
-        <w:t xml:space="preserve">Navbar: </w:t>
-      </w:r>
-      <w:r>
-        <w:rPr>
-          <w:b/>
-          <w:bCs/>
-        </w:rPr>
-        <w:t>Stan + Lenn</w:t>
-      </w:r>
-    </w:p>
-    <w:p>
-      <w:pPr>
-        <w:rPr>
-          <w:b/>
-          <w:bCs/>
-        </w:rPr>
-      </w:pPr>
-      <w:r>
-        <w:t xml:space="preserve">Footer: </w:t>
+      <w:proofErr w:type="spellStart"/>
+      <w:r>
+        <w:t>Navbar</w:t>
+      </w:r>
+      <w:proofErr w:type="spellEnd"/>
+      <w:r>
+        <w:t xml:space="preserve">: </w:t>
+      </w:r>
+      <w:r>
+        <w:rPr>
+          <w:b/>
+          <w:bCs/>
+        </w:rPr>
+        <w:t xml:space="preserve">Stan + </w:t>
+      </w:r>
+      <w:proofErr w:type="spellStart"/>
+      <w:r>
+        <w:rPr>
+          <w:b/>
+          <w:bCs/>
+        </w:rPr>
+        <w:t>Lenn</w:t>
+      </w:r>
+      <w:proofErr w:type="spellEnd"/>
+    </w:p>
+    <w:p>
+      <w:pPr>
+        <w:rPr>
+          <w:b/>
+          <w:bCs/>
+        </w:rPr>
+      </w:pPr>
+      <w:proofErr w:type="spellStart"/>
+      <w:r>
+        <w:t>Footer</w:t>
+      </w:r>
+      <w:proofErr w:type="spellEnd"/>
+      <w:r>
+        <w:t xml:space="preserve">: </w:t>
       </w:r>
       <w:r>
         <w:rPr>
@@ -583,12 +644,21 @@
       <w:r>
         <w:t xml:space="preserve">Homepagina: </w:t>
       </w:r>
-      <w:r>
-        <w:rPr>
-          <w:b/>
-          <w:bCs/>
-        </w:rPr>
-        <w:t>Lenn + Stan</w:t>
+      <w:proofErr w:type="spellStart"/>
+      <w:r>
+        <w:rPr>
+          <w:b/>
+          <w:bCs/>
+        </w:rPr>
+        <w:t>Lenn</w:t>
+      </w:r>
+      <w:proofErr w:type="spellEnd"/>
+      <w:r>
+        <w:rPr>
+          <w:b/>
+          <w:bCs/>
+        </w:rPr>
+        <w:t xml:space="preserve"> + Stan</w:t>
       </w:r>
     </w:p>
     <w:p>
@@ -601,6 +671,7 @@
       <w:r>
         <w:t xml:space="preserve">Database opzetten: </w:t>
       </w:r>
+      <w:proofErr w:type="spellStart"/>
       <w:r>
         <w:rPr>
           <w:b/>
@@ -608,6 +679,7 @@
         </w:rPr>
         <w:t>Lenn</w:t>
       </w:r>
+      <w:proofErr w:type="spellEnd"/>
     </w:p>
     <w:p>
       <w:pPr>
@@ -637,6 +709,7 @@
       <w:r>
         <w:t xml:space="preserve">Registreren: </w:t>
       </w:r>
+      <w:proofErr w:type="spellStart"/>
       <w:r>
         <w:rPr>
           <w:b/>
@@ -644,6 +717,7 @@
         </w:rPr>
         <w:t>Lenn</w:t>
       </w:r>
+      <w:proofErr w:type="spellEnd"/>
     </w:p>
     <w:p>
       <w:pPr>
@@ -673,6 +747,7 @@
       <w:r>
         <w:t xml:space="preserve">Error pagina’s: </w:t>
       </w:r>
+      <w:proofErr w:type="spellStart"/>
       <w:r>
         <w:rPr>
           <w:b/>
@@ -680,16 +755,22 @@
         </w:rPr>
         <w:t>Lenn</w:t>
       </w:r>
-    </w:p>
-    <w:p>
-      <w:pPr>
-        <w:rPr>
-          <w:b/>
-          <w:bCs/>
-        </w:rPr>
-      </w:pPr>
-      <w:r>
-        <w:t xml:space="preserve">Wireframe </w:t>
+      <w:proofErr w:type="spellEnd"/>
+    </w:p>
+    <w:p>
+      <w:pPr>
+        <w:rPr>
+          <w:b/>
+          <w:bCs/>
+        </w:rPr>
+      </w:pPr>
+      <w:proofErr w:type="spellStart"/>
+      <w:r>
+        <w:t>Wireframe</w:t>
+      </w:r>
+      <w:proofErr w:type="spellEnd"/>
+      <w:r>
+        <w:t xml:space="preserve"> </w:t>
       </w:r>
       <w:r>
         <w:t>bioscoop vestigingen</w:t>
@@ -720,8 +801,17 @@
           <w:b/>
           <w:bCs/>
         </w:rPr>
-        <w:t xml:space="preserve"> Lenn</w:t>
-      </w:r>
+        <w:t xml:space="preserve"> </w:t>
+      </w:r>
+      <w:proofErr w:type="spellStart"/>
+      <w:r>
+        <w:rPr>
+          <w:b/>
+          <w:bCs/>
+        </w:rPr>
+        <w:t>Lenn</w:t>
+      </w:r>
+      <w:proofErr w:type="spellEnd"/>
     </w:p>
     <w:p>
       <w:pPr>
@@ -733,6 +823,7 @@
       <w:r>
         <w:t xml:space="preserve">Display functie gemaakt voor de tijdsloten: </w:t>
       </w:r>
+      <w:proofErr w:type="spellStart"/>
       <w:r>
         <w:rPr>
           <w:b/>
@@ -740,6 +831,7 @@
         </w:rPr>
         <w:t>Lenn</w:t>
       </w:r>
+      <w:proofErr w:type="spellEnd"/>
     </w:p>
     <w:p>
       <w:pPr>
@@ -756,8 +848,17 @@
           <w:b/>
           <w:bCs/>
         </w:rPr>
-        <w:t xml:space="preserve"> Lenn</w:t>
-      </w:r>
+        <w:t xml:space="preserve"> </w:t>
+      </w:r>
+      <w:proofErr w:type="spellStart"/>
+      <w:r>
+        <w:rPr>
+          <w:b/>
+          <w:bCs/>
+        </w:rPr>
+        <w:t>Lenn</w:t>
+      </w:r>
+      <w:proofErr w:type="spellEnd"/>
     </w:p>
     <w:p>
       <w:pPr>
@@ -780,8 +881,17 @@
           <w:b/>
           <w:bCs/>
         </w:rPr>
-        <w:t xml:space="preserve"> Lenn</w:t>
-      </w:r>
+        <w:t xml:space="preserve"> </w:t>
+      </w:r>
+      <w:proofErr w:type="spellStart"/>
+      <w:r>
+        <w:rPr>
+          <w:b/>
+          <w:bCs/>
+        </w:rPr>
+        <w:t>Lenn</w:t>
+      </w:r>
+      <w:proofErr w:type="spellEnd"/>
     </w:p>
     <w:p>
       <w:pPr>
@@ -822,6 +932,7 @@
       <w:r>
         <w:t xml:space="preserve">Home pagina styling: </w:t>
       </w:r>
+      <w:proofErr w:type="spellStart"/>
       <w:r>
         <w:rPr>
           <w:b/>
@@ -829,11 +940,13 @@
         </w:rPr>
         <w:t>Lenn</w:t>
       </w:r>
+      <w:proofErr w:type="spellEnd"/>
     </w:p>
     <w:p>
       <w:r>
         <w:t xml:space="preserve">Tijdsloten functioneel maken: </w:t>
       </w:r>
+      <w:proofErr w:type="spellStart"/>
       <w:r>
         <w:rPr>
           <w:b/>
@@ -841,11 +954,13 @@
         </w:rPr>
         <w:t>Lenn</w:t>
       </w:r>
+      <w:proofErr w:type="spellEnd"/>
     </w:p>
     <w:p>
       <w:r>
         <w:t xml:space="preserve">Reservering detail pagina maken: </w:t>
       </w:r>
+      <w:proofErr w:type="spellStart"/>
       <w:r>
         <w:rPr>
           <w:b/>
@@ -853,20 +968,30 @@
         </w:rPr>
         <w:t>Lenn</w:t>
       </w:r>
-    </w:p>
-    <w:p>
-      <w:pPr>
-        <w:rPr>
-          <w:b/>
-          <w:bCs/>
-        </w:rPr>
-      </w:pPr>
-      <w:r>
-        <w:t>Start met create pagina v</w:t>
+      <w:proofErr w:type="spellEnd"/>
+    </w:p>
+    <w:p>
+      <w:pPr>
+        <w:rPr>
+          <w:b/>
+          <w:bCs/>
+        </w:rPr>
+      </w:pPr>
+      <w:r>
+        <w:t xml:space="preserve">Start met </w:t>
+      </w:r>
+      <w:proofErr w:type="spellStart"/>
+      <w:r>
+        <w:t>create</w:t>
+      </w:r>
+      <w:proofErr w:type="spellEnd"/>
+      <w:r>
+        <w:t xml:space="preserve"> pagina v</w:t>
       </w:r>
       <w:r>
         <w:t xml:space="preserve">oor de Lounge: </w:t>
       </w:r>
+      <w:proofErr w:type="spellStart"/>
       <w:r>
         <w:rPr>
           <w:b/>
@@ -874,6 +999,7 @@
         </w:rPr>
         <w:t>Lenn</w:t>
       </w:r>
+      <w:proofErr w:type="spellEnd"/>
     </w:p>
     <w:p>
       <w:pPr>
@@ -885,6 +1011,7 @@
       <w:r>
         <w:t xml:space="preserve">Tijdsloten functie gemaakt: </w:t>
       </w:r>
+      <w:proofErr w:type="spellStart"/>
       <w:r>
         <w:rPr>
           <w:b/>
@@ -892,6 +1019,7 @@
         </w:rPr>
         <w:t>Lenn</w:t>
       </w:r>
+      <w:proofErr w:type="spellEnd"/>
     </w:p>
     <w:p>
       <w:pPr>
@@ -908,10 +1036,25 @@
           <w:b/>
           <w:bCs/>
         </w:rPr>
-        <w:t xml:space="preserve"> Lenn</w:t>
-      </w:r>
-    </w:p>
-    <w:p>
+        <w:t xml:space="preserve"> </w:t>
+      </w:r>
+      <w:proofErr w:type="spellStart"/>
+      <w:r>
+        <w:rPr>
+          <w:b/>
+          <w:bCs/>
+        </w:rPr>
+        <w:t>Lenn</w:t>
+      </w:r>
+      <w:proofErr w:type="spellEnd"/>
+    </w:p>
+    <w:p>
+      <w:pPr>
+        <w:rPr>
+          <w:b/>
+          <w:bCs/>
+        </w:rPr>
+      </w:pPr>
       <w:r>
         <w:t>Reservering opslaan mogelijk gemaakt:</w:t>
       </w:r>
@@ -920,7 +1063,33 @@
           <w:b/>
           <w:bCs/>
         </w:rPr>
-        <w:t xml:space="preserve"> Lenn</w:t>
+        <w:t xml:space="preserve"> </w:t>
+      </w:r>
+      <w:proofErr w:type="spellStart"/>
+      <w:r>
+        <w:rPr>
+          <w:b/>
+          <w:bCs/>
+        </w:rPr>
+        <w:t>Lenn</w:t>
+      </w:r>
+      <w:proofErr w:type="spellEnd"/>
+    </w:p>
+    <w:p>
+      <w:proofErr w:type="spellStart"/>
+      <w:r>
+        <w:t>Cms</w:t>
+      </w:r>
+      <w:proofErr w:type="spellEnd"/>
+      <w:r>
+        <w:t xml:space="preserve"> verder ontwikkelen</w:t>
+      </w:r>
+      <w:r>
+        <w:rPr>
+          <w:b/>
+          <w:bCs/>
+        </w:rPr>
+        <w:t xml:space="preserve"> Stan</w:t>
       </w:r>
     </w:p>
     <w:p/>
@@ -946,6 +1115,7 @@
       <w:r>
         <w:t xml:space="preserve">Reservering niet verplicht om in te loggen meer: </w:t>
       </w:r>
+      <w:proofErr w:type="spellStart"/>
       <w:r>
         <w:rPr>
           <w:b/>
@@ -953,6 +1123,7 @@
         </w:rPr>
         <w:t>Lenn</w:t>
       </w:r>
+      <w:proofErr w:type="spellEnd"/>
     </w:p>
     <w:p>
       <w:r>
@@ -963,10 +1134,30 @@
           <w:b/>
           <w:bCs/>
         </w:rPr>
-        <w:t>Denise/Lenn</w:t>
-      </w:r>
-    </w:p>
-    <w:p/>
+        <w:t>Denise/</w:t>
+      </w:r>
+      <w:proofErr w:type="spellStart"/>
+      <w:r>
+        <w:rPr>
+          <w:b/>
+          <w:bCs/>
+        </w:rPr>
+        <w:t>Lenn</w:t>
+      </w:r>
+      <w:proofErr w:type="spellEnd"/>
+    </w:p>
+    <w:p>
+      <w:r>
+        <w:t xml:space="preserve">Landingspagina bewerkbaar maken </w:t>
+      </w:r>
+      <w:r>
+        <w:rPr>
+          <w:b/>
+          <w:bCs/>
+        </w:rPr>
+        <w:t>Stan</w:t>
+      </w:r>
+    </w:p>
     <w:sectPr>
       <w:footerReference w:type="default" r:id="rId7"/>
       <w:pgSz w:w="11906" w:h="16838"/>

--- a/Documentatie/Logboek.docx
+++ b/Documentatie/Logboek.docx
@@ -526,32 +526,224 @@
       <w:r>
         <w:t xml:space="preserve">Technisch ontwerp: </w:t>
       </w:r>
+      <w:r>
+        <w:rPr>
+          <w:b/>
+          <w:bCs/>
+        </w:rPr>
+        <w:t>Lenn + Denise</w:t>
+      </w:r>
+    </w:p>
+    <w:p>
+      <w:pPr>
+        <w:rPr>
+          <w:b/>
+          <w:bCs/>
+        </w:rPr>
+      </w:pPr>
+      <w:r>
+        <w:t xml:space="preserve">Functioneel ontwerp: </w:t>
+      </w:r>
+      <w:r>
+        <w:rPr>
+          <w:b/>
+          <w:bCs/>
+        </w:rPr>
+        <w:t>Denise</w:t>
+      </w:r>
+    </w:p>
+    <w:p>
+      <w:pPr>
+        <w:rPr>
+          <w:b/>
+          <w:bCs/>
+        </w:rPr>
+      </w:pPr>
+      <w:r>
+        <w:t xml:space="preserve">Logboek: </w:t>
+      </w:r>
+      <w:r>
+        <w:rPr>
+          <w:b/>
+          <w:bCs/>
+        </w:rPr>
+        <w:t>Denise</w:t>
+      </w:r>
+    </w:p>
+    <w:p>
+      <w:pPr>
+        <w:rPr>
+          <w:b/>
+          <w:bCs/>
+        </w:rPr>
+      </w:pPr>
       <w:proofErr w:type="spellStart"/>
       <w:r>
+        <w:t>Navbar</w:t>
+      </w:r>
+      <w:proofErr w:type="spellEnd"/>
+      <w:r>
+        <w:t xml:space="preserve">: </w:t>
+      </w:r>
+      <w:r>
+        <w:rPr>
+          <w:b/>
+          <w:bCs/>
+        </w:rPr>
+        <w:t>Stan + Lenn</w:t>
+      </w:r>
+    </w:p>
+    <w:p>
+      <w:pPr>
+        <w:rPr>
+          <w:b/>
+          <w:bCs/>
+        </w:rPr>
+      </w:pPr>
+      <w:proofErr w:type="spellStart"/>
+      <w:r>
+        <w:t>Footer</w:t>
+      </w:r>
+      <w:proofErr w:type="spellEnd"/>
+      <w:r>
+        <w:t xml:space="preserve">: </w:t>
+      </w:r>
+      <w:r>
+        <w:rPr>
+          <w:b/>
+          <w:bCs/>
+        </w:rPr>
+        <w:t>Denise</w:t>
+      </w:r>
+    </w:p>
+    <w:p>
+      <w:pPr>
+        <w:rPr>
+          <w:b/>
+          <w:bCs/>
+        </w:rPr>
+      </w:pPr>
+      <w:r>
+        <w:t xml:space="preserve">Homepagina: </w:t>
+      </w:r>
+      <w:r>
+        <w:rPr>
+          <w:b/>
+          <w:bCs/>
+        </w:rPr>
+        <w:t>Lenn + Stan</w:t>
+      </w:r>
+    </w:p>
+    <w:p>
+      <w:pPr>
+        <w:rPr>
+          <w:b/>
+          <w:bCs/>
+        </w:rPr>
+      </w:pPr>
+      <w:r>
+        <w:t xml:space="preserve">Database opzetten: </w:t>
+      </w:r>
+      <w:r>
         <w:rPr>
           <w:b/>
           <w:bCs/>
         </w:rPr>
         <w:t>Lenn</w:t>
       </w:r>
+    </w:p>
+    <w:p>
+      <w:pPr>
+        <w:rPr>
+          <w:b/>
+          <w:bCs/>
+        </w:rPr>
+      </w:pPr>
+      <w:r>
+        <w:t xml:space="preserve">Bioscoop details pagina (looks): </w:t>
+      </w:r>
+      <w:r>
+        <w:rPr>
+          <w:b/>
+          <w:bCs/>
+        </w:rPr>
+        <w:t>Denise</w:t>
+      </w:r>
+    </w:p>
+    <w:p>
+      <w:pPr>
+        <w:rPr>
+          <w:b/>
+          <w:bCs/>
+        </w:rPr>
+      </w:pPr>
+      <w:r>
+        <w:t xml:space="preserve">Registreren: </w:t>
+      </w:r>
+      <w:r>
+        <w:rPr>
+          <w:b/>
+          <w:bCs/>
+        </w:rPr>
+        <w:t>Lenn</w:t>
+      </w:r>
+    </w:p>
+    <w:p>
+      <w:pPr>
+        <w:rPr>
+          <w:b/>
+          <w:bCs/>
+        </w:rPr>
+      </w:pPr>
+      <w:r>
+        <w:t xml:space="preserve">Login: </w:t>
+      </w:r>
+      <w:r>
+        <w:rPr>
+          <w:b/>
+          <w:bCs/>
+        </w:rPr>
+        <w:t>Stan</w:t>
+      </w:r>
+    </w:p>
+    <w:p>
+      <w:pPr>
+        <w:rPr>
+          <w:b/>
+          <w:bCs/>
+        </w:rPr>
+      </w:pPr>
+      <w:r>
+        <w:t xml:space="preserve">Error pagina’s: </w:t>
+      </w:r>
+      <w:r>
+        <w:rPr>
+          <w:b/>
+          <w:bCs/>
+        </w:rPr>
+        <w:t>Lenn</w:t>
+      </w:r>
+    </w:p>
+    <w:p>
+      <w:pPr>
+        <w:rPr>
+          <w:b/>
+          <w:bCs/>
+        </w:rPr>
+      </w:pPr>
+      <w:proofErr w:type="spellStart"/>
+      <w:r>
+        <w:t>Wireframe</w:t>
+      </w:r>
       <w:proofErr w:type="spellEnd"/>
       <w:r>
-        <w:rPr>
-          <w:b/>
-          <w:bCs/>
-        </w:rPr>
-        <w:t xml:space="preserve"> + Denise</w:t>
-      </w:r>
-    </w:p>
-    <w:p>
-      <w:pPr>
-        <w:rPr>
-          <w:b/>
-          <w:bCs/>
-        </w:rPr>
-      </w:pPr>
-      <w:r>
-        <w:t xml:space="preserve">Functioneel ontwerp: </w:t>
+        <w:t xml:space="preserve"> </w:t>
+      </w:r>
+      <w:r>
+        <w:t>bioscoop vestigingen</w:t>
+      </w:r>
+      <w:r>
+        <w:t xml:space="preserve">: </w:t>
       </w:r>
       <w:r>
         <w:rPr>
@@ -569,39 +761,26 @@
         </w:rPr>
       </w:pPr>
       <w:r>
-        <w:t xml:space="preserve">Logboek: </w:t>
-      </w:r>
-      <w:r>
-        <w:rPr>
-          <w:b/>
-          <w:bCs/>
-        </w:rPr>
-        <w:t>Denise</w:t>
-      </w:r>
-    </w:p>
-    <w:p>
-      <w:pPr>
-        <w:rPr>
-          <w:b/>
-          <w:bCs/>
-        </w:rPr>
-      </w:pPr>
-      <w:proofErr w:type="spellStart"/>
-      <w:r>
-        <w:t>Navbar</w:t>
-      </w:r>
-      <w:proofErr w:type="spellEnd"/>
-      <w:r>
-        <w:t xml:space="preserve">: </w:t>
-      </w:r>
-      <w:r>
-        <w:rPr>
-          <w:b/>
-          <w:bCs/>
-        </w:rPr>
-        <w:t xml:space="preserve">Stan + </w:t>
-      </w:r>
-      <w:proofErr w:type="spellStart"/>
+        <w:t>Tijdsloten maken voor de bioscoop detail page:</w:t>
+      </w:r>
+      <w:r>
+        <w:rPr>
+          <w:b/>
+          <w:bCs/>
+        </w:rPr>
+        <w:t xml:space="preserve"> Lenn</w:t>
+      </w:r>
+    </w:p>
+    <w:p>
+      <w:pPr>
+        <w:rPr>
+          <w:b/>
+          <w:bCs/>
+        </w:rPr>
+      </w:pPr>
+      <w:r>
+        <w:t xml:space="preserve">Display functie gemaakt voor de tijdsloten: </w:t>
+      </w:r>
       <w:r>
         <w:rPr>
           <w:b/>
@@ -609,229 +788,6 @@
         </w:rPr>
         <w:t>Lenn</w:t>
       </w:r>
-      <w:proofErr w:type="spellEnd"/>
-    </w:p>
-    <w:p>
-      <w:pPr>
-        <w:rPr>
-          <w:b/>
-          <w:bCs/>
-        </w:rPr>
-      </w:pPr>
-      <w:proofErr w:type="spellStart"/>
-      <w:r>
-        <w:t>Footer</w:t>
-      </w:r>
-      <w:proofErr w:type="spellEnd"/>
-      <w:r>
-        <w:t xml:space="preserve">: </w:t>
-      </w:r>
-      <w:r>
-        <w:rPr>
-          <w:b/>
-          <w:bCs/>
-        </w:rPr>
-        <w:t>Denise</w:t>
-      </w:r>
-    </w:p>
-    <w:p>
-      <w:pPr>
-        <w:rPr>
-          <w:b/>
-          <w:bCs/>
-        </w:rPr>
-      </w:pPr>
-      <w:r>
-        <w:t xml:space="preserve">Homepagina: </w:t>
-      </w:r>
-      <w:proofErr w:type="spellStart"/>
-      <w:r>
-        <w:rPr>
-          <w:b/>
-          <w:bCs/>
-        </w:rPr>
-        <w:t>Lenn</w:t>
-      </w:r>
-      <w:proofErr w:type="spellEnd"/>
-      <w:r>
-        <w:rPr>
-          <w:b/>
-          <w:bCs/>
-        </w:rPr>
-        <w:t xml:space="preserve"> + Stan</w:t>
-      </w:r>
-    </w:p>
-    <w:p>
-      <w:pPr>
-        <w:rPr>
-          <w:b/>
-          <w:bCs/>
-        </w:rPr>
-      </w:pPr>
-      <w:r>
-        <w:t xml:space="preserve">Database opzetten: </w:t>
-      </w:r>
-      <w:proofErr w:type="spellStart"/>
-      <w:r>
-        <w:rPr>
-          <w:b/>
-          <w:bCs/>
-        </w:rPr>
-        <w:t>Lenn</w:t>
-      </w:r>
-      <w:proofErr w:type="spellEnd"/>
-    </w:p>
-    <w:p>
-      <w:pPr>
-        <w:rPr>
-          <w:b/>
-          <w:bCs/>
-        </w:rPr>
-      </w:pPr>
-      <w:r>
-        <w:t xml:space="preserve">Bioscoop details pagina (looks): </w:t>
-      </w:r>
-      <w:r>
-        <w:rPr>
-          <w:b/>
-          <w:bCs/>
-        </w:rPr>
-        <w:t>Denise</w:t>
-      </w:r>
-    </w:p>
-    <w:p>
-      <w:pPr>
-        <w:rPr>
-          <w:b/>
-          <w:bCs/>
-        </w:rPr>
-      </w:pPr>
-      <w:r>
-        <w:t xml:space="preserve">Registreren: </w:t>
-      </w:r>
-      <w:proofErr w:type="spellStart"/>
-      <w:r>
-        <w:rPr>
-          <w:b/>
-          <w:bCs/>
-        </w:rPr>
-        <w:t>Lenn</w:t>
-      </w:r>
-      <w:proofErr w:type="spellEnd"/>
-    </w:p>
-    <w:p>
-      <w:pPr>
-        <w:rPr>
-          <w:b/>
-          <w:bCs/>
-        </w:rPr>
-      </w:pPr>
-      <w:r>
-        <w:t xml:space="preserve">Login: </w:t>
-      </w:r>
-      <w:r>
-        <w:rPr>
-          <w:b/>
-          <w:bCs/>
-        </w:rPr>
-        <w:t>Stan</w:t>
-      </w:r>
-    </w:p>
-    <w:p>
-      <w:pPr>
-        <w:rPr>
-          <w:b/>
-          <w:bCs/>
-        </w:rPr>
-      </w:pPr>
-      <w:r>
-        <w:t xml:space="preserve">Error pagina’s: </w:t>
-      </w:r>
-      <w:proofErr w:type="spellStart"/>
-      <w:r>
-        <w:rPr>
-          <w:b/>
-          <w:bCs/>
-        </w:rPr>
-        <w:t>Lenn</w:t>
-      </w:r>
-      <w:proofErr w:type="spellEnd"/>
-    </w:p>
-    <w:p>
-      <w:pPr>
-        <w:rPr>
-          <w:b/>
-          <w:bCs/>
-        </w:rPr>
-      </w:pPr>
-      <w:proofErr w:type="spellStart"/>
-      <w:r>
-        <w:t>Wireframe</w:t>
-      </w:r>
-      <w:proofErr w:type="spellEnd"/>
-      <w:r>
-        <w:t xml:space="preserve"> </w:t>
-      </w:r>
-      <w:r>
-        <w:t>bioscoop vestigingen</w:t>
-      </w:r>
-      <w:r>
-        <w:t xml:space="preserve">: </w:t>
-      </w:r>
-      <w:r>
-        <w:rPr>
-          <w:b/>
-          <w:bCs/>
-        </w:rPr>
-        <w:t>Denise</w:t>
-      </w:r>
-    </w:p>
-    <w:p>
-      <w:pPr>
-        <w:rPr>
-          <w:b/>
-          <w:bCs/>
-        </w:rPr>
-      </w:pPr>
-      <w:r>
-        <w:t>Tijdsloten maken voor de bioscoop detail page:</w:t>
-      </w:r>
-      <w:r>
-        <w:rPr>
-          <w:b/>
-          <w:bCs/>
-        </w:rPr>
-        <w:t xml:space="preserve"> </w:t>
-      </w:r>
-      <w:proofErr w:type="spellStart"/>
-      <w:r>
-        <w:rPr>
-          <w:b/>
-          <w:bCs/>
-        </w:rPr>
-        <w:t>Lenn</w:t>
-      </w:r>
-      <w:proofErr w:type="spellEnd"/>
-    </w:p>
-    <w:p>
-      <w:pPr>
-        <w:rPr>
-          <w:b/>
-          <w:bCs/>
-        </w:rPr>
-      </w:pPr>
-      <w:r>
-        <w:t xml:space="preserve">Display functie gemaakt voor de tijdsloten: </w:t>
-      </w:r>
-      <w:proofErr w:type="spellStart"/>
-      <w:r>
-        <w:rPr>
-          <w:b/>
-          <w:bCs/>
-        </w:rPr>
-        <w:t>Lenn</w:t>
-      </w:r>
-      <w:proofErr w:type="spellEnd"/>
     </w:p>
     <w:p>
       <w:pPr>
@@ -848,17 +804,8 @@
           <w:b/>
           <w:bCs/>
         </w:rPr>
-        <w:t xml:space="preserve"> </w:t>
-      </w:r>
-      <w:proofErr w:type="spellStart"/>
-      <w:r>
-        <w:rPr>
-          <w:b/>
-          <w:bCs/>
-        </w:rPr>
-        <w:t>Lenn</w:t>
-      </w:r>
-      <w:proofErr w:type="spellEnd"/>
+        <w:t xml:space="preserve"> Lenn</w:t>
+      </w:r>
     </w:p>
     <w:p>
       <w:pPr>
@@ -881,17 +828,8 @@
           <w:b/>
           <w:bCs/>
         </w:rPr>
-        <w:t xml:space="preserve"> </w:t>
-      </w:r>
-      <w:proofErr w:type="spellStart"/>
-      <w:r>
-        <w:rPr>
-          <w:b/>
-          <w:bCs/>
-        </w:rPr>
-        <w:t>Lenn</w:t>
-      </w:r>
-      <w:proofErr w:type="spellEnd"/>
+        <w:t xml:space="preserve"> Lenn</w:t>
+      </w:r>
     </w:p>
     <w:p>
       <w:pPr>
@@ -932,21 +870,77 @@
       <w:r>
         <w:t xml:space="preserve">Home pagina styling: </w:t>
       </w:r>
+      <w:r>
+        <w:rPr>
+          <w:b/>
+          <w:bCs/>
+        </w:rPr>
+        <w:t>Lenn</w:t>
+      </w:r>
+    </w:p>
+    <w:p>
+      <w:r>
+        <w:t xml:space="preserve">Tijdsloten functioneel maken: </w:t>
+      </w:r>
+      <w:r>
+        <w:rPr>
+          <w:b/>
+          <w:bCs/>
+        </w:rPr>
+        <w:t>Lenn</w:t>
+      </w:r>
+    </w:p>
+    <w:p>
+      <w:r>
+        <w:t xml:space="preserve">Reservering detail pagina maken: </w:t>
+      </w:r>
+      <w:r>
+        <w:rPr>
+          <w:b/>
+          <w:bCs/>
+        </w:rPr>
+        <w:t>Lenn</w:t>
+      </w:r>
+    </w:p>
+    <w:p>
+      <w:pPr>
+        <w:rPr>
+          <w:b/>
+          <w:bCs/>
+        </w:rPr>
+      </w:pPr>
+      <w:r>
+        <w:t xml:space="preserve">Start met </w:t>
+      </w:r>
       <w:proofErr w:type="spellStart"/>
       <w:r>
+        <w:t>create</w:t>
+      </w:r>
+      <w:proofErr w:type="spellEnd"/>
+      <w:r>
+        <w:t xml:space="preserve"> pagina v</w:t>
+      </w:r>
+      <w:r>
+        <w:t xml:space="preserve">oor de Lounge: </w:t>
+      </w:r>
+      <w:r>
         <w:rPr>
           <w:b/>
           <w:bCs/>
         </w:rPr>
         <w:t>Lenn</w:t>
       </w:r>
-      <w:proofErr w:type="spellEnd"/>
-    </w:p>
-    <w:p>
-      <w:r>
-        <w:t xml:space="preserve">Tijdsloten functioneel maken: </w:t>
-      </w:r>
-      <w:proofErr w:type="spellStart"/>
+    </w:p>
+    <w:p>
+      <w:pPr>
+        <w:rPr>
+          <w:b/>
+          <w:bCs/>
+        </w:rPr>
+      </w:pPr>
+      <w:r>
+        <w:t xml:space="preserve">Tijdsloten functie gemaakt: </w:t>
+      </w:r>
       <w:r>
         <w:rPr>
           <w:b/>
@@ -954,72 +948,6 @@
         </w:rPr>
         <w:t>Lenn</w:t>
       </w:r>
-      <w:proofErr w:type="spellEnd"/>
-    </w:p>
-    <w:p>
-      <w:r>
-        <w:t xml:space="preserve">Reservering detail pagina maken: </w:t>
-      </w:r>
-      <w:proofErr w:type="spellStart"/>
-      <w:r>
-        <w:rPr>
-          <w:b/>
-          <w:bCs/>
-        </w:rPr>
-        <w:t>Lenn</w:t>
-      </w:r>
-      <w:proofErr w:type="spellEnd"/>
-    </w:p>
-    <w:p>
-      <w:pPr>
-        <w:rPr>
-          <w:b/>
-          <w:bCs/>
-        </w:rPr>
-      </w:pPr>
-      <w:r>
-        <w:t xml:space="preserve">Start met </w:t>
-      </w:r>
-      <w:proofErr w:type="spellStart"/>
-      <w:r>
-        <w:t>create</w:t>
-      </w:r>
-      <w:proofErr w:type="spellEnd"/>
-      <w:r>
-        <w:t xml:space="preserve"> pagina v</w:t>
-      </w:r>
-      <w:r>
-        <w:t xml:space="preserve">oor de Lounge: </w:t>
-      </w:r>
-      <w:proofErr w:type="spellStart"/>
-      <w:r>
-        <w:rPr>
-          <w:b/>
-          <w:bCs/>
-        </w:rPr>
-        <w:t>Lenn</w:t>
-      </w:r>
-      <w:proofErr w:type="spellEnd"/>
-    </w:p>
-    <w:p>
-      <w:pPr>
-        <w:rPr>
-          <w:b/>
-          <w:bCs/>
-        </w:rPr>
-      </w:pPr>
-      <w:r>
-        <w:t xml:space="preserve">Tijdsloten functie gemaakt: </w:t>
-      </w:r>
-      <w:proofErr w:type="spellStart"/>
-      <w:r>
-        <w:rPr>
-          <w:b/>
-          <w:bCs/>
-        </w:rPr>
-        <w:t>Lenn</w:t>
-      </w:r>
-      <w:proofErr w:type="spellEnd"/>
     </w:p>
     <w:p>
       <w:pPr>
@@ -1036,17 +964,8 @@
           <w:b/>
           <w:bCs/>
         </w:rPr>
-        <w:t xml:space="preserve"> </w:t>
-      </w:r>
-      <w:proofErr w:type="spellStart"/>
-      <w:r>
-        <w:rPr>
-          <w:b/>
-          <w:bCs/>
-        </w:rPr>
-        <w:t>Lenn</w:t>
-      </w:r>
-      <w:proofErr w:type="spellEnd"/>
+        <w:t xml:space="preserve"> Lenn</w:t>
+      </w:r>
     </w:p>
     <w:p>
       <w:pPr>
@@ -1063,17 +982,8 @@
           <w:b/>
           <w:bCs/>
         </w:rPr>
-        <w:t xml:space="preserve"> </w:t>
-      </w:r>
-      <w:proofErr w:type="spellStart"/>
-      <w:r>
-        <w:rPr>
-          <w:b/>
-          <w:bCs/>
-        </w:rPr>
-        <w:t>Lenn</w:t>
-      </w:r>
-      <w:proofErr w:type="spellEnd"/>
+        <w:t xml:space="preserve"> Lenn</w:t>
+      </w:r>
     </w:p>
     <w:p>
       <w:proofErr w:type="spellStart"/>
@@ -1115,49 +1025,104 @@
       <w:r>
         <w:t xml:space="preserve">Reservering niet verplicht om in te loggen meer: </w:t>
       </w:r>
+      <w:r>
+        <w:rPr>
+          <w:b/>
+          <w:bCs/>
+        </w:rPr>
+        <w:t>Lenn</w:t>
+      </w:r>
+    </w:p>
+    <w:p>
+      <w:r>
+        <w:t xml:space="preserve">Factuur opmaak: </w:t>
+      </w:r>
+      <w:r>
+        <w:rPr>
+          <w:b/>
+          <w:bCs/>
+        </w:rPr>
+        <w:t>Denise/Lenn</w:t>
+      </w:r>
+    </w:p>
+    <w:p>
+      <w:pPr>
+        <w:rPr>
+          <w:b/>
+          <w:bCs/>
+        </w:rPr>
+      </w:pPr>
+      <w:r>
+        <w:t xml:space="preserve">Landingspagina bewerkbaar maken </w:t>
+      </w:r>
+      <w:r>
+        <w:rPr>
+          <w:b/>
+          <w:bCs/>
+        </w:rPr>
+        <w:t>Stan</w:t>
+      </w:r>
+    </w:p>
+    <w:p>
+      <w:pPr>
+        <w:rPr>
+          <w:b/>
+          <w:bCs/>
+        </w:rPr>
+      </w:pPr>
+      <w:r>
+        <w:t xml:space="preserve">Contact </w:t>
+      </w:r>
       <w:proofErr w:type="spellStart"/>
       <w:r>
-        <w:rPr>
-          <w:b/>
-          <w:bCs/>
-        </w:rPr>
-        <w:t>Lenn</w:t>
+        <w:t>about</w:t>
       </w:r>
       <w:proofErr w:type="spellEnd"/>
-    </w:p>
-    <w:p>
-      <w:r>
-        <w:t xml:space="preserve">Factuur opmaak: </w:t>
-      </w:r>
-      <w:r>
-        <w:rPr>
-          <w:b/>
-          <w:bCs/>
-        </w:rPr>
-        <w:t>Denise/</w:t>
+      <w:r>
+        <w:t xml:space="preserve"> </w:t>
       </w:r>
       <w:proofErr w:type="spellStart"/>
       <w:r>
-        <w:rPr>
-          <w:b/>
-          <w:bCs/>
-        </w:rPr>
-        <w:t>Lenn</w:t>
+        <w:t>us</w:t>
       </w:r>
       <w:proofErr w:type="spellEnd"/>
-    </w:p>
-    <w:p>
-      <w:r>
-        <w:t xml:space="preserve">Landingspagina bewerkbaar maken </w:t>
-      </w:r>
-      <w:r>
-        <w:rPr>
-          <w:b/>
-          <w:bCs/>
-        </w:rPr>
-        <w:t>Stan</w:t>
-      </w:r>
-    </w:p>
+      <w:r>
+        <w:t xml:space="preserve"> pagina bewerkbaar maken:</w:t>
+      </w:r>
+      <w:r>
+        <w:rPr>
+          <w:b/>
+          <w:bCs/>
+        </w:rPr>
+        <w:t xml:space="preserve"> De</w:t>
+      </w:r>
+      <w:r>
+        <w:rPr>
+          <w:b/>
+          <w:bCs/>
+        </w:rPr>
+        <w:t>nise</w:t>
+      </w:r>
+    </w:p>
+    <w:p>
+      <w:pPr>
+        <w:rPr>
+          <w:b/>
+          <w:bCs/>
+        </w:rPr>
+      </w:pPr>
+      <w:r>
+        <w:t>Tijdsloten in weken terug geven:</w:t>
+      </w:r>
+      <w:r>
+        <w:rPr>
+          <w:b/>
+          <w:bCs/>
+        </w:rPr>
+        <w:t xml:space="preserve"> Lenn</w:t>
+      </w:r>
+    </w:p>
+    <w:p/>
     <w:sectPr>
       <w:footerReference w:type="default" r:id="rId7"/>
       <w:pgSz w:w="11906" w:h="16838"/>

--- a/Documentatie/Logboek.docx
+++ b/Documentatie/Logboek.docx
@@ -500,13 +500,198 @@
           <w:bCs/>
         </w:rPr>
       </w:pPr>
+      <w:r>
+        <w:t xml:space="preserve">Wireframe homepage: </w:t>
+      </w:r>
+      <w:r>
+        <w:rPr>
+          <w:b/>
+          <w:bCs/>
+        </w:rPr>
+        <w:t>Stan</w:t>
+      </w:r>
+    </w:p>
+    <w:p>
+      <w:pPr>
+        <w:rPr>
+          <w:b/>
+          <w:bCs/>
+        </w:rPr>
+      </w:pPr>
+      <w:r>
+        <w:t xml:space="preserve">Technisch ontwerp: </w:t>
+      </w:r>
+      <w:r>
+        <w:rPr>
+          <w:b/>
+          <w:bCs/>
+        </w:rPr>
+        <w:t>Lenn + Denise</w:t>
+      </w:r>
+    </w:p>
+    <w:p>
+      <w:pPr>
+        <w:rPr>
+          <w:b/>
+          <w:bCs/>
+        </w:rPr>
+      </w:pPr>
+      <w:r>
+        <w:t xml:space="preserve">Functioneel ontwerp: </w:t>
+      </w:r>
+      <w:r>
+        <w:rPr>
+          <w:b/>
+          <w:bCs/>
+        </w:rPr>
+        <w:t>Denise</w:t>
+      </w:r>
+    </w:p>
+    <w:p>
+      <w:pPr>
+        <w:rPr>
+          <w:b/>
+          <w:bCs/>
+        </w:rPr>
+      </w:pPr>
+      <w:r>
+        <w:t xml:space="preserve">Logboek: </w:t>
+      </w:r>
+      <w:r>
+        <w:rPr>
+          <w:b/>
+          <w:bCs/>
+        </w:rPr>
+        <w:t>Denise</w:t>
+      </w:r>
+    </w:p>
+    <w:p>
+      <w:pPr>
+        <w:rPr>
+          <w:b/>
+          <w:bCs/>
+        </w:rPr>
+      </w:pPr>
       <w:proofErr w:type="spellStart"/>
       <w:r>
-        <w:t>Wireframe</w:t>
+        <w:t>Navbar</w:t>
       </w:r>
       <w:proofErr w:type="spellEnd"/>
       <w:r>
-        <w:t xml:space="preserve"> homepage: </w:t>
+        <w:t xml:space="preserve">: </w:t>
+      </w:r>
+      <w:r>
+        <w:rPr>
+          <w:b/>
+          <w:bCs/>
+        </w:rPr>
+        <w:t>Stan + Lenn</w:t>
+      </w:r>
+    </w:p>
+    <w:p>
+      <w:pPr>
+        <w:rPr>
+          <w:b/>
+          <w:bCs/>
+        </w:rPr>
+      </w:pPr>
+      <w:proofErr w:type="spellStart"/>
+      <w:r>
+        <w:t>Footer</w:t>
+      </w:r>
+      <w:proofErr w:type="spellEnd"/>
+      <w:r>
+        <w:t xml:space="preserve">: </w:t>
+      </w:r>
+      <w:r>
+        <w:rPr>
+          <w:b/>
+          <w:bCs/>
+        </w:rPr>
+        <w:t>Denise</w:t>
+      </w:r>
+    </w:p>
+    <w:p>
+      <w:pPr>
+        <w:rPr>
+          <w:b/>
+          <w:bCs/>
+        </w:rPr>
+      </w:pPr>
+      <w:r>
+        <w:t xml:space="preserve">Homepagina: </w:t>
+      </w:r>
+      <w:r>
+        <w:rPr>
+          <w:b/>
+          <w:bCs/>
+        </w:rPr>
+        <w:t>Lenn + Stan</w:t>
+      </w:r>
+    </w:p>
+    <w:p>
+      <w:pPr>
+        <w:rPr>
+          <w:b/>
+          <w:bCs/>
+        </w:rPr>
+      </w:pPr>
+      <w:r>
+        <w:t xml:space="preserve">Database opzetten: </w:t>
+      </w:r>
+      <w:r>
+        <w:rPr>
+          <w:b/>
+          <w:bCs/>
+        </w:rPr>
+        <w:t>Lenn</w:t>
+      </w:r>
+    </w:p>
+    <w:p>
+      <w:pPr>
+        <w:rPr>
+          <w:b/>
+          <w:bCs/>
+        </w:rPr>
+      </w:pPr>
+      <w:r>
+        <w:t xml:space="preserve">Bioscoop details pagina (looks): </w:t>
+      </w:r>
+      <w:r>
+        <w:rPr>
+          <w:b/>
+          <w:bCs/>
+        </w:rPr>
+        <w:t>Denise</w:t>
+      </w:r>
+    </w:p>
+    <w:p>
+      <w:pPr>
+        <w:rPr>
+          <w:b/>
+          <w:bCs/>
+        </w:rPr>
+      </w:pPr>
+      <w:r>
+        <w:t xml:space="preserve">Registreren: </w:t>
+      </w:r>
+      <w:r>
+        <w:rPr>
+          <w:b/>
+          <w:bCs/>
+        </w:rPr>
+        <w:t>Lenn</w:t>
+      </w:r>
+    </w:p>
+    <w:p>
+      <w:pPr>
+        <w:rPr>
+          <w:b/>
+          <w:bCs/>
+        </w:rPr>
+      </w:pPr>
+      <w:r>
+        <w:t xml:space="preserve">Login: </w:t>
       </w:r>
       <w:r>
         <w:rPr>
@@ -524,9 +709,8 @@
         </w:rPr>
       </w:pPr>
       <w:r>
-        <w:t xml:space="preserve">Technisch ontwerp: </w:t>
-      </w:r>
-      <w:proofErr w:type="spellStart"/>
+        <w:t xml:space="preserve">Error pagina’s: </w:t>
+      </w:r>
       <w:r>
         <w:rPr>
           <w:b/>
@@ -534,24 +718,22 @@
         </w:rPr>
         <w:t>Lenn</w:t>
       </w:r>
-      <w:proofErr w:type="spellEnd"/>
-      <w:r>
-        <w:rPr>
-          <w:b/>
-          <w:bCs/>
-        </w:rPr>
-        <w:t xml:space="preserve"> + Denise</w:t>
-      </w:r>
-    </w:p>
-    <w:p>
-      <w:pPr>
-        <w:rPr>
-          <w:b/>
-          <w:bCs/>
-        </w:rPr>
-      </w:pPr>
-      <w:r>
-        <w:t xml:space="preserve">Functioneel ontwerp: </w:t>
+    </w:p>
+    <w:p>
+      <w:pPr>
+        <w:rPr>
+          <w:b/>
+          <w:bCs/>
+        </w:rPr>
+      </w:pPr>
+      <w:r>
+        <w:t xml:space="preserve">Wireframe </w:t>
+      </w:r>
+      <w:r>
+        <w:t>bioscoop vestigingen</w:t>
+      </w:r>
+      <w:r>
+        <w:t xml:space="preserve">: </w:t>
       </w:r>
       <w:r>
         <w:rPr>
@@ -569,39 +751,26 @@
         </w:rPr>
       </w:pPr>
       <w:r>
-        <w:t xml:space="preserve">Logboek: </w:t>
-      </w:r>
-      <w:r>
-        <w:rPr>
-          <w:b/>
-          <w:bCs/>
-        </w:rPr>
-        <w:t>Denise</w:t>
-      </w:r>
-    </w:p>
-    <w:p>
-      <w:pPr>
-        <w:rPr>
-          <w:b/>
-          <w:bCs/>
-        </w:rPr>
-      </w:pPr>
-      <w:proofErr w:type="spellStart"/>
-      <w:r>
-        <w:t>Navbar</w:t>
-      </w:r>
-      <w:proofErr w:type="spellEnd"/>
-      <w:r>
-        <w:t xml:space="preserve">: </w:t>
-      </w:r>
-      <w:r>
-        <w:rPr>
-          <w:b/>
-          <w:bCs/>
-        </w:rPr>
-        <w:t xml:space="preserve">Stan + </w:t>
-      </w:r>
-      <w:proofErr w:type="spellStart"/>
+        <w:t>Tijdsloten maken voor de bioscoop detail page:</w:t>
+      </w:r>
+      <w:r>
+        <w:rPr>
+          <w:b/>
+          <w:bCs/>
+        </w:rPr>
+        <w:t xml:space="preserve"> Lenn</w:t>
+      </w:r>
+    </w:p>
+    <w:p>
+      <w:pPr>
+        <w:rPr>
+          <w:b/>
+          <w:bCs/>
+        </w:rPr>
+      </w:pPr>
+      <w:r>
+        <w:t xml:space="preserve">Display functie gemaakt voor de tijdsloten: </w:t>
+      </w:r>
       <w:r>
         <w:rPr>
           <w:b/>
@@ -609,229 +778,6 @@
         </w:rPr>
         <w:t>Lenn</w:t>
       </w:r>
-      <w:proofErr w:type="spellEnd"/>
-    </w:p>
-    <w:p>
-      <w:pPr>
-        <w:rPr>
-          <w:b/>
-          <w:bCs/>
-        </w:rPr>
-      </w:pPr>
-      <w:proofErr w:type="spellStart"/>
-      <w:r>
-        <w:t>Footer</w:t>
-      </w:r>
-      <w:proofErr w:type="spellEnd"/>
-      <w:r>
-        <w:t xml:space="preserve">: </w:t>
-      </w:r>
-      <w:r>
-        <w:rPr>
-          <w:b/>
-          <w:bCs/>
-        </w:rPr>
-        <w:t>Denise</w:t>
-      </w:r>
-    </w:p>
-    <w:p>
-      <w:pPr>
-        <w:rPr>
-          <w:b/>
-          <w:bCs/>
-        </w:rPr>
-      </w:pPr>
-      <w:r>
-        <w:t xml:space="preserve">Homepagina: </w:t>
-      </w:r>
-      <w:proofErr w:type="spellStart"/>
-      <w:r>
-        <w:rPr>
-          <w:b/>
-          <w:bCs/>
-        </w:rPr>
-        <w:t>Lenn</w:t>
-      </w:r>
-      <w:proofErr w:type="spellEnd"/>
-      <w:r>
-        <w:rPr>
-          <w:b/>
-          <w:bCs/>
-        </w:rPr>
-        <w:t xml:space="preserve"> + Stan</w:t>
-      </w:r>
-    </w:p>
-    <w:p>
-      <w:pPr>
-        <w:rPr>
-          <w:b/>
-          <w:bCs/>
-        </w:rPr>
-      </w:pPr>
-      <w:r>
-        <w:t xml:space="preserve">Database opzetten: </w:t>
-      </w:r>
-      <w:proofErr w:type="spellStart"/>
-      <w:r>
-        <w:rPr>
-          <w:b/>
-          <w:bCs/>
-        </w:rPr>
-        <w:t>Lenn</w:t>
-      </w:r>
-      <w:proofErr w:type="spellEnd"/>
-    </w:p>
-    <w:p>
-      <w:pPr>
-        <w:rPr>
-          <w:b/>
-          <w:bCs/>
-        </w:rPr>
-      </w:pPr>
-      <w:r>
-        <w:t xml:space="preserve">Bioscoop details pagina (looks): </w:t>
-      </w:r>
-      <w:r>
-        <w:rPr>
-          <w:b/>
-          <w:bCs/>
-        </w:rPr>
-        <w:t>Denise</w:t>
-      </w:r>
-    </w:p>
-    <w:p>
-      <w:pPr>
-        <w:rPr>
-          <w:b/>
-          <w:bCs/>
-        </w:rPr>
-      </w:pPr>
-      <w:r>
-        <w:t xml:space="preserve">Registreren: </w:t>
-      </w:r>
-      <w:proofErr w:type="spellStart"/>
-      <w:r>
-        <w:rPr>
-          <w:b/>
-          <w:bCs/>
-        </w:rPr>
-        <w:t>Lenn</w:t>
-      </w:r>
-      <w:proofErr w:type="spellEnd"/>
-    </w:p>
-    <w:p>
-      <w:pPr>
-        <w:rPr>
-          <w:b/>
-          <w:bCs/>
-        </w:rPr>
-      </w:pPr>
-      <w:r>
-        <w:t xml:space="preserve">Login: </w:t>
-      </w:r>
-      <w:r>
-        <w:rPr>
-          <w:b/>
-          <w:bCs/>
-        </w:rPr>
-        <w:t>Stan</w:t>
-      </w:r>
-    </w:p>
-    <w:p>
-      <w:pPr>
-        <w:rPr>
-          <w:b/>
-          <w:bCs/>
-        </w:rPr>
-      </w:pPr>
-      <w:r>
-        <w:t xml:space="preserve">Error pagina’s: </w:t>
-      </w:r>
-      <w:proofErr w:type="spellStart"/>
-      <w:r>
-        <w:rPr>
-          <w:b/>
-          <w:bCs/>
-        </w:rPr>
-        <w:t>Lenn</w:t>
-      </w:r>
-      <w:proofErr w:type="spellEnd"/>
-    </w:p>
-    <w:p>
-      <w:pPr>
-        <w:rPr>
-          <w:b/>
-          <w:bCs/>
-        </w:rPr>
-      </w:pPr>
-      <w:proofErr w:type="spellStart"/>
-      <w:r>
-        <w:t>Wireframe</w:t>
-      </w:r>
-      <w:proofErr w:type="spellEnd"/>
-      <w:r>
-        <w:t xml:space="preserve"> </w:t>
-      </w:r>
-      <w:r>
-        <w:t>bioscoop vestigingen</w:t>
-      </w:r>
-      <w:r>
-        <w:t xml:space="preserve">: </w:t>
-      </w:r>
-      <w:r>
-        <w:rPr>
-          <w:b/>
-          <w:bCs/>
-        </w:rPr>
-        <w:t>Denise</w:t>
-      </w:r>
-    </w:p>
-    <w:p>
-      <w:pPr>
-        <w:rPr>
-          <w:b/>
-          <w:bCs/>
-        </w:rPr>
-      </w:pPr>
-      <w:r>
-        <w:t>Tijdsloten maken voor de bioscoop detail page:</w:t>
-      </w:r>
-      <w:r>
-        <w:rPr>
-          <w:b/>
-          <w:bCs/>
-        </w:rPr>
-        <w:t xml:space="preserve"> </w:t>
-      </w:r>
-      <w:proofErr w:type="spellStart"/>
-      <w:r>
-        <w:rPr>
-          <w:b/>
-          <w:bCs/>
-        </w:rPr>
-        <w:t>Lenn</w:t>
-      </w:r>
-      <w:proofErr w:type="spellEnd"/>
-    </w:p>
-    <w:p>
-      <w:pPr>
-        <w:rPr>
-          <w:b/>
-          <w:bCs/>
-        </w:rPr>
-      </w:pPr>
-      <w:r>
-        <w:t xml:space="preserve">Display functie gemaakt voor de tijdsloten: </w:t>
-      </w:r>
-      <w:proofErr w:type="spellStart"/>
-      <w:r>
-        <w:rPr>
-          <w:b/>
-          <w:bCs/>
-        </w:rPr>
-        <w:t>Lenn</w:t>
-      </w:r>
-      <w:proofErr w:type="spellEnd"/>
     </w:p>
     <w:p>
       <w:pPr>
@@ -848,17 +794,8 @@
           <w:b/>
           <w:bCs/>
         </w:rPr>
-        <w:t xml:space="preserve"> </w:t>
-      </w:r>
-      <w:proofErr w:type="spellStart"/>
-      <w:r>
-        <w:rPr>
-          <w:b/>
-          <w:bCs/>
-        </w:rPr>
-        <w:t>Lenn</w:t>
-      </w:r>
-      <w:proofErr w:type="spellEnd"/>
+        <w:t xml:space="preserve"> Lenn</w:t>
+      </w:r>
     </w:p>
     <w:p>
       <w:pPr>
@@ -881,17 +818,8 @@
           <w:b/>
           <w:bCs/>
         </w:rPr>
-        <w:t xml:space="preserve"> </w:t>
-      </w:r>
-      <w:proofErr w:type="spellStart"/>
-      <w:r>
-        <w:rPr>
-          <w:b/>
-          <w:bCs/>
-        </w:rPr>
-        <w:t>Lenn</w:t>
-      </w:r>
-      <w:proofErr w:type="spellEnd"/>
+        <w:t xml:space="preserve"> Lenn</w:t>
+      </w:r>
     </w:p>
     <w:p>
       <w:pPr>
@@ -932,21 +860,77 @@
       <w:r>
         <w:t xml:space="preserve">Home pagina styling: </w:t>
       </w:r>
+      <w:r>
+        <w:rPr>
+          <w:b/>
+          <w:bCs/>
+        </w:rPr>
+        <w:t>Lenn</w:t>
+      </w:r>
+    </w:p>
+    <w:p>
+      <w:r>
+        <w:t xml:space="preserve">Tijdsloten functioneel maken: </w:t>
+      </w:r>
+      <w:r>
+        <w:rPr>
+          <w:b/>
+          <w:bCs/>
+        </w:rPr>
+        <w:t>Lenn</w:t>
+      </w:r>
+    </w:p>
+    <w:p>
+      <w:r>
+        <w:t xml:space="preserve">Reservering detail pagina maken: </w:t>
+      </w:r>
+      <w:r>
+        <w:rPr>
+          <w:b/>
+          <w:bCs/>
+        </w:rPr>
+        <w:t>Lenn</w:t>
+      </w:r>
+    </w:p>
+    <w:p>
+      <w:pPr>
+        <w:rPr>
+          <w:b/>
+          <w:bCs/>
+        </w:rPr>
+      </w:pPr>
+      <w:r>
+        <w:t xml:space="preserve">Start met </w:t>
+      </w:r>
       <w:proofErr w:type="spellStart"/>
       <w:r>
+        <w:t>create</w:t>
+      </w:r>
+      <w:proofErr w:type="spellEnd"/>
+      <w:r>
+        <w:t xml:space="preserve"> pagina v</w:t>
+      </w:r>
+      <w:r>
+        <w:t xml:space="preserve">oor de Lounge: </w:t>
+      </w:r>
+      <w:r>
         <w:rPr>
           <w:b/>
           <w:bCs/>
         </w:rPr>
         <w:t>Lenn</w:t>
       </w:r>
-      <w:proofErr w:type="spellEnd"/>
-    </w:p>
-    <w:p>
-      <w:r>
-        <w:t xml:space="preserve">Tijdsloten functioneel maken: </w:t>
-      </w:r>
-      <w:proofErr w:type="spellStart"/>
+    </w:p>
+    <w:p>
+      <w:pPr>
+        <w:rPr>
+          <w:b/>
+          <w:bCs/>
+        </w:rPr>
+      </w:pPr>
+      <w:r>
+        <w:t xml:space="preserve">Tijdsloten functie gemaakt: </w:t>
+      </w:r>
       <w:r>
         <w:rPr>
           <w:b/>
@@ -954,72 +938,6 @@
         </w:rPr>
         <w:t>Lenn</w:t>
       </w:r>
-      <w:proofErr w:type="spellEnd"/>
-    </w:p>
-    <w:p>
-      <w:r>
-        <w:t xml:space="preserve">Reservering detail pagina maken: </w:t>
-      </w:r>
-      <w:proofErr w:type="spellStart"/>
-      <w:r>
-        <w:rPr>
-          <w:b/>
-          <w:bCs/>
-        </w:rPr>
-        <w:t>Lenn</w:t>
-      </w:r>
-      <w:proofErr w:type="spellEnd"/>
-    </w:p>
-    <w:p>
-      <w:pPr>
-        <w:rPr>
-          <w:b/>
-          <w:bCs/>
-        </w:rPr>
-      </w:pPr>
-      <w:r>
-        <w:t xml:space="preserve">Start met </w:t>
-      </w:r>
-      <w:proofErr w:type="spellStart"/>
-      <w:r>
-        <w:t>create</w:t>
-      </w:r>
-      <w:proofErr w:type="spellEnd"/>
-      <w:r>
-        <w:t xml:space="preserve"> pagina v</w:t>
-      </w:r>
-      <w:r>
-        <w:t xml:space="preserve">oor de Lounge: </w:t>
-      </w:r>
-      <w:proofErr w:type="spellStart"/>
-      <w:r>
-        <w:rPr>
-          <w:b/>
-          <w:bCs/>
-        </w:rPr>
-        <w:t>Lenn</w:t>
-      </w:r>
-      <w:proofErr w:type="spellEnd"/>
-    </w:p>
-    <w:p>
-      <w:pPr>
-        <w:rPr>
-          <w:b/>
-          <w:bCs/>
-        </w:rPr>
-      </w:pPr>
-      <w:r>
-        <w:t xml:space="preserve">Tijdsloten functie gemaakt: </w:t>
-      </w:r>
-      <w:proofErr w:type="spellStart"/>
-      <w:r>
-        <w:rPr>
-          <w:b/>
-          <w:bCs/>
-        </w:rPr>
-        <w:t>Lenn</w:t>
-      </w:r>
-      <w:proofErr w:type="spellEnd"/>
     </w:p>
     <w:p>
       <w:pPr>
@@ -1036,17 +954,8 @@
           <w:b/>
           <w:bCs/>
         </w:rPr>
-        <w:t xml:space="preserve"> </w:t>
-      </w:r>
-      <w:proofErr w:type="spellStart"/>
-      <w:r>
-        <w:rPr>
-          <w:b/>
-          <w:bCs/>
-        </w:rPr>
-        <w:t>Lenn</w:t>
-      </w:r>
-      <w:proofErr w:type="spellEnd"/>
+        <w:t xml:space="preserve"> Lenn</w:t>
+      </w:r>
     </w:p>
     <w:p>
       <w:pPr>
@@ -1063,17 +972,8 @@
           <w:b/>
           <w:bCs/>
         </w:rPr>
-        <w:t xml:space="preserve"> </w:t>
-      </w:r>
-      <w:proofErr w:type="spellStart"/>
-      <w:r>
-        <w:rPr>
-          <w:b/>
-          <w:bCs/>
-        </w:rPr>
-        <w:t>Lenn</w:t>
-      </w:r>
-      <w:proofErr w:type="spellEnd"/>
+        <w:t xml:space="preserve"> Lenn</w:t>
+      </w:r>
     </w:p>
     <w:p>
       <w:proofErr w:type="spellStart"/>
@@ -1115,48 +1015,88 @@
       <w:r>
         <w:t xml:space="preserve">Reservering niet verplicht om in te loggen meer: </w:t>
       </w:r>
+      <w:r>
+        <w:rPr>
+          <w:b/>
+          <w:bCs/>
+        </w:rPr>
+        <w:t>Lenn</w:t>
+      </w:r>
+    </w:p>
+    <w:p>
+      <w:r>
+        <w:t xml:space="preserve">Factuur opmaak: </w:t>
+      </w:r>
+      <w:r>
+        <w:rPr>
+          <w:b/>
+          <w:bCs/>
+        </w:rPr>
+        <w:t>Denise/Lenn</w:t>
+      </w:r>
+    </w:p>
+    <w:p>
+      <w:pPr>
+        <w:rPr>
+          <w:b/>
+          <w:bCs/>
+        </w:rPr>
+      </w:pPr>
+      <w:r>
+        <w:t>Landingspagina bewerkbaar maken</w:t>
+      </w:r>
+      <w:r>
+        <w:t>:</w:t>
+      </w:r>
+      <w:r>
+        <w:t xml:space="preserve"> </w:t>
+      </w:r>
+      <w:r>
+        <w:rPr>
+          <w:b/>
+          <w:bCs/>
+        </w:rPr>
+        <w:t>Stan</w:t>
+      </w:r>
+    </w:p>
+    <w:p>
+      <w:pPr>
+        <w:rPr>
+          <w:b/>
+          <w:bCs/>
+        </w:rPr>
+      </w:pPr>
       <w:proofErr w:type="spellStart"/>
       <w:r>
-        <w:rPr>
-          <w:b/>
-          <w:bCs/>
-        </w:rPr>
-        <w:t>Lenn</w:t>
+        <w:t>About</w:t>
       </w:r>
       <w:proofErr w:type="spellEnd"/>
-    </w:p>
-    <w:p>
-      <w:r>
-        <w:t xml:space="preserve">Factuur opmaak: </w:t>
-      </w:r>
-      <w:r>
-        <w:rPr>
-          <w:b/>
-          <w:bCs/>
-        </w:rPr>
-        <w:t>Denise/</w:t>
+      <w:r>
+        <w:t xml:space="preserve"> </w:t>
       </w:r>
       <w:proofErr w:type="spellStart"/>
       <w:r>
-        <w:rPr>
-          <w:b/>
-          <w:bCs/>
-        </w:rPr>
-        <w:t>Lenn</w:t>
+        <w:t>us</w:t>
       </w:r>
       <w:proofErr w:type="spellEnd"/>
-    </w:p>
-    <w:p>
-      <w:r>
-        <w:t xml:space="preserve">Landingspagina bewerkbaar maken </w:t>
-      </w:r>
-      <w:r>
-        <w:rPr>
-          <w:b/>
-          <w:bCs/>
-        </w:rPr>
-        <w:t>Stan</w:t>
-      </w:r>
+      <w:r>
+        <w:t xml:space="preserve"> pagina aanpasbaar maken: </w:t>
+      </w:r>
+      <w:r>
+        <w:rPr>
+          <w:b/>
+          <w:bCs/>
+        </w:rPr>
+        <w:t>Denise</w:t>
+      </w:r>
+    </w:p>
+    <w:p>
+      <w:pPr>
+        <w:rPr>
+          <w:b/>
+          <w:bCs/>
+        </w:rPr>
+      </w:pPr>
     </w:p>
     <w:sectPr>
       <w:footerReference w:type="default" r:id="rId7"/>
